--- a/Documentacion/pruebas caja negra/reporte_pruebasweb.docx
+++ b/Documentacion/pruebas caja negra/reporte_pruebasweb.docx
@@ -129,6 +129,379 @@
           <w:lang w:val="es-EC"/>
         </w:rPr>
       </w:pPr>
+      <w:r>
+        <w:rPr>
+          <w:noProof/>
+          <w:lang w:val="es-EC" w:eastAsia="es-EC"/>
+        </w:rPr>
+        <mc:AlternateContent>
+          <mc:Choice Requires="wps">
+            <w:drawing>
+              <wp:anchor distT="0" distB="0" distL="114300" distR="114300" simplePos="0" relativeHeight="251679744" behindDoc="0" locked="0" layoutInCell="1" allowOverlap="1">
+                <wp:simplePos x="0" y="0"/>
+                <wp:positionH relativeFrom="column">
+                  <wp:posOffset>4051300</wp:posOffset>
+                </wp:positionH>
+                <wp:positionV relativeFrom="paragraph">
+                  <wp:posOffset>988060</wp:posOffset>
+                </wp:positionV>
+                <wp:extent cx="1778000" cy="552450"/>
+                <wp:effectExtent l="0" t="0" r="12700" b="19050"/>
+                <wp:wrapNone/>
+                <wp:docPr id="18" name="Rectángulo 18"/>
+                <wp:cNvGraphicFramePr/>
+                <a:graphic xmlns:a="http://schemas.openxmlformats.org/drawingml/2006/main">
+                  <a:graphicData uri="http://schemas.microsoft.com/office/word/2010/wordprocessingShape">
+                    <wps:wsp>
+                      <wps:cNvSpPr/>
+                      <wps:spPr>
+                        <a:xfrm>
+                          <a:off x="0" y="0"/>
+                          <a:ext cx="1778000" cy="552450"/>
+                        </a:xfrm>
+                        <a:prstGeom prst="rect">
+                          <a:avLst/>
+                        </a:prstGeom>
+                      </wps:spPr>
+                      <wps:style>
+                        <a:lnRef idx="2">
+                          <a:schemeClr val="accent1">
+                            <a:shade val="50000"/>
+                          </a:schemeClr>
+                        </a:lnRef>
+                        <a:fillRef idx="1">
+                          <a:schemeClr val="accent1"/>
+                        </a:fillRef>
+                        <a:effectRef idx="0">
+                          <a:schemeClr val="accent1"/>
+                        </a:effectRef>
+                        <a:fontRef idx="minor">
+                          <a:schemeClr val="lt1"/>
+                        </a:fontRef>
+                      </wps:style>
+                      <wps:txbx>
+                        <w:txbxContent>
+                          <w:p>
+                            <w:pPr>
+                              <w:jc w:val="center"/>
+                              <w:rPr>
+                                <w:sz w:val="20"/>
+                                <w:szCs w:val="20"/>
+                                <w:lang w:val="es-EC"/>
+                              </w:rPr>
+                            </w:pPr>
+                            <w:r>
+                              <w:rPr>
+                                <w:sz w:val="20"/>
+                                <w:szCs w:val="20"/>
+                                <w:lang w:val="es-EC"/>
+                              </w:rPr>
+                              <w:t>En lugar de identificación m</w:t>
+                            </w:r>
+                            <w:r>
+                              <w:rPr>
+                                <w:sz w:val="20"/>
+                                <w:szCs w:val="20"/>
+                                <w:lang w:val="es-EC"/>
+                              </w:rPr>
+                              <w:t xml:space="preserve">ejor </w:t>
+                            </w:r>
+                            <w:r>
+                              <w:rPr>
+                                <w:sz w:val="20"/>
+                                <w:szCs w:val="20"/>
+                                <w:lang w:val="es-EC"/>
+                              </w:rPr>
+                              <w:t>poner cé</w:t>
+                            </w:r>
+                            <w:r>
+                              <w:rPr>
+                                <w:sz w:val="20"/>
+                                <w:szCs w:val="20"/>
+                                <w:lang w:val="es-EC"/>
+                              </w:rPr>
+                              <w:t>dula identidad</w:t>
+                            </w:r>
+                          </w:p>
+                        </w:txbxContent>
+                      </wps:txbx>
+                      <wps:bodyPr rot="0" spcFirstLastPara="0" vertOverflow="overflow" horzOverflow="overflow" vert="horz" wrap="square" lIns="91440" tIns="45720" rIns="91440" bIns="45720" numCol="1" spcCol="0" rtlCol="0" fromWordArt="0" anchor="ctr" anchorCtr="0" forceAA="0" compatLnSpc="1">
+                        <a:prstTxWarp prst="textNoShape">
+                          <a:avLst/>
+                        </a:prstTxWarp>
+                        <a:noAutofit/>
+                      </wps:bodyPr>
+                    </wps:wsp>
+                  </a:graphicData>
+                </a:graphic>
+                <wp14:sizeRelH relativeFrom="margin">
+                  <wp14:pctWidth>0</wp14:pctWidth>
+                </wp14:sizeRelH>
+                <wp14:sizeRelV relativeFrom="margin">
+                  <wp14:pctHeight>0</wp14:pctHeight>
+                </wp14:sizeRelV>
+              </wp:anchor>
+            </w:drawing>
+          </mc:Choice>
+          <mc:Fallback>
+            <w:pict>
+              <v:rect id="Rectángulo 18" o:spid="_x0000_s1026" style="position:absolute;left:0;text-align:left;margin-left:319pt;margin-top:77.8pt;width:140pt;height:43.5pt;z-index:251679744;visibility:visible;mso-wrap-style:square;mso-width-percent:0;mso-height-percent:0;mso-wrap-distance-left:9pt;mso-wrap-distance-top:0;mso-wrap-distance-right:9pt;mso-wrap-distance-bottom:0;mso-position-horizontal:absolute;mso-position-horizontal-relative:text;mso-position-vertical:absolute;mso-position-vertical-relative:text;mso-width-percent:0;mso-height-percent:0;mso-width-relative:margin;mso-height-relative:margin;v-text-anchor:middle" o:gfxdata="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" fillcolor="#5b9bd5 [3204]" strokecolor="#1f4d78 [1604]" strokeweight="1pt">
+                <v:textbox>
+                  <w:txbxContent>
+                    <w:p>
+                      <w:pPr>
+                        <w:jc w:val="center"/>
+                        <w:rPr>
+                          <w:sz w:val="20"/>
+                          <w:szCs w:val="20"/>
+                          <w:lang w:val="es-EC"/>
+                        </w:rPr>
+                      </w:pPr>
+                      <w:r>
+                        <w:rPr>
+                          <w:sz w:val="20"/>
+                          <w:szCs w:val="20"/>
+                          <w:lang w:val="es-EC"/>
+                        </w:rPr>
+                        <w:t>En lugar de identificación m</w:t>
+                      </w:r>
+                      <w:r>
+                        <w:rPr>
+                          <w:sz w:val="20"/>
+                          <w:szCs w:val="20"/>
+                          <w:lang w:val="es-EC"/>
+                        </w:rPr>
+                        <w:t xml:space="preserve">ejor </w:t>
+                      </w:r>
+                      <w:r>
+                        <w:rPr>
+                          <w:sz w:val="20"/>
+                          <w:szCs w:val="20"/>
+                          <w:lang w:val="es-EC"/>
+                        </w:rPr>
+                        <w:t>poner cé</w:t>
+                      </w:r>
+                      <w:r>
+                        <w:rPr>
+                          <w:sz w:val="20"/>
+                          <w:szCs w:val="20"/>
+                          <w:lang w:val="es-EC"/>
+                        </w:rPr>
+                        <w:t>dula identidad</w:t>
+                      </w:r>
+                    </w:p>
+                  </w:txbxContent>
+                </v:textbox>
+              </v:rect>
+            </w:pict>
+          </mc:Fallback>
+        </mc:AlternateContent>
+      </w:r>
+      <w:r>
+        <w:rPr>
+          <w:noProof/>
+          <w:lang w:val="es-EC" w:eastAsia="es-EC"/>
+        </w:rPr>
+        <mc:AlternateContent>
+          <mc:Choice Requires="wps">
+            <w:drawing>
+              <wp:anchor distT="0" distB="0" distL="114300" distR="114300" simplePos="0" relativeHeight="251678720" behindDoc="0" locked="0" layoutInCell="1" allowOverlap="1">
+                <wp:simplePos x="0" y="0"/>
+                <wp:positionH relativeFrom="column">
+                  <wp:posOffset>3709352</wp:posOffset>
+                </wp:positionH>
+                <wp:positionV relativeFrom="paragraph">
+                  <wp:posOffset>709613</wp:posOffset>
+                </wp:positionV>
+                <wp:extent cx="264982" cy="438150"/>
+                <wp:effectExtent l="27623" t="67627" r="0" b="48578"/>
+                <wp:wrapNone/>
+                <wp:docPr id="14" name="Flecha abajo 14"/>
+                <wp:cNvGraphicFramePr/>
+                <a:graphic xmlns:a="http://schemas.openxmlformats.org/drawingml/2006/main">
+                  <a:graphicData uri="http://schemas.microsoft.com/office/word/2010/wordprocessingShape">
+                    <wps:wsp>
+                      <wps:cNvSpPr/>
+                      <wps:spPr>
+                        <a:xfrm rot="18387142">
+                          <a:off x="0" y="0"/>
+                          <a:ext cx="264982" cy="438150"/>
+                        </a:xfrm>
+                        <a:prstGeom prst="downArrow">
+                          <a:avLst/>
+                        </a:prstGeom>
+                      </wps:spPr>
+                      <wps:style>
+                        <a:lnRef idx="2">
+                          <a:schemeClr val="accent1">
+                            <a:shade val="50000"/>
+                          </a:schemeClr>
+                        </a:lnRef>
+                        <a:fillRef idx="1">
+                          <a:schemeClr val="accent1"/>
+                        </a:fillRef>
+                        <a:effectRef idx="0">
+                          <a:schemeClr val="accent1"/>
+                        </a:effectRef>
+                        <a:fontRef idx="minor">
+                          <a:schemeClr val="lt1"/>
+                        </a:fontRef>
+                      </wps:style>
+                      <wps:bodyPr rot="0" spcFirstLastPara="0" vertOverflow="overflow" horzOverflow="overflow" vert="horz" wrap="square" lIns="91440" tIns="45720" rIns="91440" bIns="45720" numCol="1" spcCol="0" rtlCol="0" fromWordArt="0" anchor="ctr" anchorCtr="0" forceAA="0" compatLnSpc="1">
+                        <a:prstTxWarp prst="textNoShape">
+                          <a:avLst/>
+                        </a:prstTxWarp>
+                        <a:noAutofit/>
+                      </wps:bodyPr>
+                    </wps:wsp>
+                  </a:graphicData>
+                </a:graphic>
+                <wp14:sizeRelH relativeFrom="margin">
+                  <wp14:pctWidth>0</wp14:pctWidth>
+                </wp14:sizeRelH>
+              </wp:anchor>
+            </w:drawing>
+          </mc:Choice>
+          <mc:Fallback>
+            <w:pict>
+              <v:shapetype w14:anchorId="66AC2F83" id="_x0000_t67" coordsize="21600,21600" o:spt="67" adj="16200,5400" path="m0@0l@1@0@1,0@2,0@2@0,21600@0,10800,21600xe">
+                <v:stroke joinstyle="miter"/>
+                <v:formulas>
+                  <v:f eqn="val #0"/>
+                  <v:f eqn="val #1"/>
+                  <v:f eqn="sum height 0 #1"/>
+                  <v:f eqn="sum 10800 0 #1"/>
+                  <v:f eqn="sum width 0 #0"/>
+                  <v:f eqn="prod @4 @3 10800"/>
+                  <v:f eqn="sum width 0 @5"/>
+                </v:formulas>
+                <v:path o:connecttype="custom" o:connectlocs="10800,0;0,@0;10800,21600;21600,@0" o:connectangles="270,180,90,0" textboxrect="@1,0,@2,@6"/>
+                <v:handles>
+                  <v:h position="#1,#0" xrange="0,10800" yrange="0,21600"/>
+                </v:handles>
+              </v:shapetype>
+              <v:shape id="Flecha abajo 14" o:spid="_x0000_s1026" type="#_x0000_t67" style="position:absolute;margin-left:292.05pt;margin-top:55.9pt;width:20.85pt;height:34.5pt;rotation:-3509298fd;z-index:251678720;visibility:visible;mso-wrap-style:square;mso-width-percent:0;mso-wrap-distance-left:9pt;mso-wrap-distance-top:0;mso-wrap-distance-right:9pt;mso-wrap-distance-bottom:0;mso-position-horizontal:absolute;mso-position-horizontal-relative:text;mso-position-vertical:absolute;mso-position-vertical-relative:text;mso-width-percent:0;mso-width-relative:margin;v-text-anchor:middle" o:gfxdata="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" adj="15068" fillcolor="#5b9bd5 [3204]" strokecolor="#1f4d78 [1604]" strokeweight="1pt"/>
+            </w:pict>
+          </mc:Fallback>
+        </mc:AlternateContent>
+      </w:r>
+      <w:r>
+        <w:rPr>
+          <w:noProof/>
+          <w:lang w:val="es-EC" w:eastAsia="es-EC"/>
+        </w:rPr>
+        <w:drawing>
+          <wp:inline distT="0" distB="0" distL="0" distR="0" wp14:anchorId="09A68F6C" wp14:editId="3A689AB8">
+            <wp:extent cx="5486400" cy="1903730"/>
+            <wp:effectExtent l="0" t="0" r="0" b="1270"/>
+            <wp:docPr id="2" name="Imagen 2"/>
+            <wp:cNvGraphicFramePr>
+              <a:graphicFrameLocks xmlns:a="http://schemas.openxmlformats.org/drawingml/2006/main" noChangeAspect="1"/>
+            </wp:cNvGraphicFramePr>
+            <a:graphic xmlns:a="http://schemas.openxmlformats.org/drawingml/2006/main">
+              <a:graphicData uri="http://schemas.openxmlformats.org/drawingml/2006/picture">
+                <pic:pic xmlns:pic="http://schemas.openxmlformats.org/drawingml/2006/picture">
+                  <pic:nvPicPr>
+                    <pic:cNvPr id="1" name=""/>
+                    <pic:cNvPicPr/>
+                  </pic:nvPicPr>
+                  <pic:blipFill>
+                    <a:blip r:embed="rId6"/>
+                    <a:stretch>
+                      <a:fillRect/>
+                    </a:stretch>
+                  </pic:blipFill>
+                  <pic:spPr>
+                    <a:xfrm>
+                      <a:off x="0" y="0"/>
+                      <a:ext cx="5486400" cy="1903730"/>
+                    </a:xfrm>
+                    <a:prstGeom prst="rect">
+                      <a:avLst/>
+                    </a:prstGeom>
+                  </pic:spPr>
+                </pic:pic>
+              </a:graphicData>
+            </a:graphic>
+          </wp:inline>
+        </w:drawing>
+      </w:r>
+    </w:p>
+    <w:p>
+      <w:pPr>
+        <w:pStyle w:val="Prrafodelista"/>
+        <w:rPr>
+          <w:lang w:val="es-EC"/>
+        </w:rPr>
+      </w:pPr>
+    </w:p>
+    <w:p>
+      <w:pPr>
+        <w:pStyle w:val="Prrafodelista"/>
+        <w:jc w:val="center"/>
+        <w:rPr>
+          <w:lang w:val="es-EC"/>
+        </w:rPr>
+      </w:pPr>
+      <w:r>
+        <w:rPr>
+          <w:noProof/>
+          <w:lang w:val="es-EC" w:eastAsia="es-EC"/>
+        </w:rPr>
+        <w:drawing>
+          <wp:inline distT="0" distB="0" distL="0" distR="0" wp14:anchorId="047E04A7" wp14:editId="4C6CB0B3">
+            <wp:extent cx="5486400" cy="2987675"/>
+            <wp:effectExtent l="0" t="0" r="0" b="3175"/>
+            <wp:docPr id="19" name="Imagen 19"/>
+            <wp:cNvGraphicFramePr>
+              <a:graphicFrameLocks xmlns:a="http://schemas.openxmlformats.org/drawingml/2006/main" noChangeAspect="1"/>
+            </wp:cNvGraphicFramePr>
+            <a:graphic xmlns:a="http://schemas.openxmlformats.org/drawingml/2006/main">
+              <a:graphicData uri="http://schemas.openxmlformats.org/drawingml/2006/picture">
+                <pic:pic xmlns:pic="http://schemas.openxmlformats.org/drawingml/2006/picture">
+                  <pic:nvPicPr>
+                    <pic:cNvPr id="1" name=""/>
+                    <pic:cNvPicPr/>
+                  </pic:nvPicPr>
+                  <pic:blipFill>
+                    <a:blip r:embed="rId7"/>
+                    <a:stretch>
+                      <a:fillRect/>
+                    </a:stretch>
+                  </pic:blipFill>
+                  <pic:spPr>
+                    <a:xfrm>
+                      <a:off x="0" y="0"/>
+                      <a:ext cx="5486400" cy="2987675"/>
+                    </a:xfrm>
+                    <a:prstGeom prst="rect">
+                      <a:avLst/>
+                    </a:prstGeom>
+                  </pic:spPr>
+                </pic:pic>
+              </a:graphicData>
+            </a:graphic>
+          </wp:inline>
+        </w:drawing>
+      </w:r>
+    </w:p>
+    <w:p>
+      <w:pPr>
+        <w:pStyle w:val="Prrafodelista"/>
+        <w:jc w:val="center"/>
+        <w:rPr>
+          <w:lang w:val="es-EC"/>
+        </w:rPr>
+      </w:pPr>
+    </w:p>
+    <w:p>
+      <w:pPr>
+        <w:pStyle w:val="Prrafodelista"/>
+        <w:jc w:val="center"/>
+        <w:rPr>
+          <w:lang w:val="es-EC"/>
+        </w:rPr>
+      </w:pPr>
     </w:p>
     <w:p>
       <w:pPr>
@@ -163,6 +536,7 @@
         <w:rPr>
           <w:lang w:val="es-EC"/>
         </w:rPr>
+        <w:lastRenderedPageBreak/>
         <w:t xml:space="preserve"> </w:t>
       </w:r>
       <w:r>
@@ -171,6 +545,226 @@
         </w:rPr>
         <w:t>Accidentes personales</w:t>
       </w:r>
+    </w:p>
+    <w:p>
+      <w:pPr>
+        <w:pStyle w:val="Prrafodelista"/>
+        <w:ind w:left="1080"/>
+        <w:rPr>
+          <w:lang w:val="es-EC"/>
+        </w:rPr>
+      </w:pPr>
+      <w:r>
+        <w:rPr>
+          <w:noProof/>
+          <w:lang w:val="es-EC" w:eastAsia="es-EC"/>
+        </w:rPr>
+        <w:drawing>
+          <wp:inline distT="0" distB="0" distL="0" distR="0" wp14:anchorId="513ED43A" wp14:editId="4CD11F00">
+            <wp:extent cx="5486400" cy="2070735"/>
+            <wp:effectExtent l="0" t="0" r="0" b="5715"/>
+            <wp:docPr id="21" name="Imagen 21"/>
+            <wp:cNvGraphicFramePr>
+              <a:graphicFrameLocks xmlns:a="http://schemas.openxmlformats.org/drawingml/2006/main" noChangeAspect="1"/>
+            </wp:cNvGraphicFramePr>
+            <a:graphic xmlns:a="http://schemas.openxmlformats.org/drawingml/2006/main">
+              <a:graphicData uri="http://schemas.openxmlformats.org/drawingml/2006/picture">
+                <pic:pic xmlns:pic="http://schemas.openxmlformats.org/drawingml/2006/picture">
+                  <pic:nvPicPr>
+                    <pic:cNvPr id="1" name=""/>
+                    <pic:cNvPicPr/>
+                  </pic:nvPicPr>
+                  <pic:blipFill>
+                    <a:blip r:embed="rId8"/>
+                    <a:stretch>
+                      <a:fillRect/>
+                    </a:stretch>
+                  </pic:blipFill>
+                  <pic:spPr>
+                    <a:xfrm>
+                      <a:off x="0" y="0"/>
+                      <a:ext cx="5486400" cy="2070735"/>
+                    </a:xfrm>
+                    <a:prstGeom prst="rect">
+                      <a:avLst/>
+                    </a:prstGeom>
+                  </pic:spPr>
+                </pic:pic>
+              </a:graphicData>
+            </a:graphic>
+          </wp:inline>
+        </w:drawing>
+      </w:r>
+    </w:p>
+    <w:p>
+      <w:pPr>
+        <w:pStyle w:val="Prrafodelista"/>
+        <w:ind w:left="1080"/>
+        <w:rPr>
+          <w:lang w:val="es-EC"/>
+        </w:rPr>
+      </w:pPr>
+    </w:p>
+    <w:p>
+      <w:pPr>
+        <w:pStyle w:val="Prrafodelista"/>
+        <w:ind w:left="1080"/>
+        <w:rPr>
+          <w:lang w:val="es-EC"/>
+        </w:rPr>
+      </w:pPr>
+      <w:r>
+        <w:rPr>
+          <w:noProof/>
+          <w:lang w:val="es-EC" w:eastAsia="es-EC"/>
+        </w:rPr>
+        <w:drawing>
+          <wp:inline distT="0" distB="0" distL="0" distR="0" wp14:anchorId="738C0634" wp14:editId="4A5C007D">
+            <wp:extent cx="5486400" cy="1652905"/>
+            <wp:effectExtent l="0" t="0" r="0" b="4445"/>
+            <wp:docPr id="22" name="Imagen 22"/>
+            <wp:cNvGraphicFramePr>
+              <a:graphicFrameLocks xmlns:a="http://schemas.openxmlformats.org/drawingml/2006/main" noChangeAspect="1"/>
+            </wp:cNvGraphicFramePr>
+            <a:graphic xmlns:a="http://schemas.openxmlformats.org/drawingml/2006/main">
+              <a:graphicData uri="http://schemas.openxmlformats.org/drawingml/2006/picture">
+                <pic:pic xmlns:pic="http://schemas.openxmlformats.org/drawingml/2006/picture">
+                  <pic:nvPicPr>
+                    <pic:cNvPr id="1" name=""/>
+                    <pic:cNvPicPr/>
+                  </pic:nvPicPr>
+                  <pic:blipFill>
+                    <a:blip r:embed="rId9"/>
+                    <a:stretch>
+                      <a:fillRect/>
+                    </a:stretch>
+                  </pic:blipFill>
+                  <pic:spPr>
+                    <a:xfrm>
+                      <a:off x="0" y="0"/>
+                      <a:ext cx="5486400" cy="1652905"/>
+                    </a:xfrm>
+                    <a:prstGeom prst="rect">
+                      <a:avLst/>
+                    </a:prstGeom>
+                  </pic:spPr>
+                </pic:pic>
+              </a:graphicData>
+            </a:graphic>
+          </wp:inline>
+        </w:drawing>
+      </w:r>
+    </w:p>
+    <w:p>
+      <w:pPr>
+        <w:pStyle w:val="Prrafodelista"/>
+        <w:ind w:left="1080"/>
+        <w:rPr>
+          <w:lang w:val="es-EC"/>
+        </w:rPr>
+      </w:pPr>
+    </w:p>
+    <w:p>
+      <w:pPr>
+        <w:pStyle w:val="Prrafodelista"/>
+        <w:ind w:left="1080"/>
+        <w:rPr>
+          <w:lang w:val="es-EC"/>
+        </w:rPr>
+      </w:pPr>
+      <w:r>
+        <w:rPr>
+          <w:noProof/>
+          <w:lang w:val="es-EC" w:eastAsia="es-EC"/>
+        </w:rPr>
+        <w:drawing>
+          <wp:inline distT="0" distB="0" distL="0" distR="0" wp14:anchorId="6D2D68DD" wp14:editId="000E3E35">
+            <wp:extent cx="5486400" cy="2021205"/>
+            <wp:effectExtent l="0" t="0" r="0" b="0"/>
+            <wp:docPr id="23" name="Imagen 23"/>
+            <wp:cNvGraphicFramePr>
+              <a:graphicFrameLocks xmlns:a="http://schemas.openxmlformats.org/drawingml/2006/main" noChangeAspect="1"/>
+            </wp:cNvGraphicFramePr>
+            <a:graphic xmlns:a="http://schemas.openxmlformats.org/drawingml/2006/main">
+              <a:graphicData uri="http://schemas.openxmlformats.org/drawingml/2006/picture">
+                <pic:pic xmlns:pic="http://schemas.openxmlformats.org/drawingml/2006/picture">
+                  <pic:nvPicPr>
+                    <pic:cNvPr id="1" name=""/>
+                    <pic:cNvPicPr/>
+                  </pic:nvPicPr>
+                  <pic:blipFill>
+                    <a:blip r:embed="rId10"/>
+                    <a:stretch>
+                      <a:fillRect/>
+                    </a:stretch>
+                  </pic:blipFill>
+                  <pic:spPr>
+                    <a:xfrm>
+                      <a:off x="0" y="0"/>
+                      <a:ext cx="5486400" cy="2021205"/>
+                    </a:xfrm>
+                    <a:prstGeom prst="rect">
+                      <a:avLst/>
+                    </a:prstGeom>
+                  </pic:spPr>
+                </pic:pic>
+              </a:graphicData>
+            </a:graphic>
+          </wp:inline>
+        </w:drawing>
+      </w:r>
+    </w:p>
+    <w:p>
+      <w:pPr>
+        <w:pStyle w:val="Prrafodelista"/>
+        <w:ind w:left="1080"/>
+        <w:rPr>
+          <w:lang w:val="es-EC"/>
+        </w:rPr>
+      </w:pPr>
+      <w:r>
+        <w:rPr>
+          <w:noProof/>
+          <w:lang w:val="es-EC" w:eastAsia="es-EC"/>
+        </w:rPr>
+        <w:drawing>
+          <wp:inline distT="0" distB="0" distL="0" distR="0" wp14:anchorId="2384E6A9" wp14:editId="0D67CE30">
+            <wp:extent cx="5486400" cy="1781810"/>
+            <wp:effectExtent l="0" t="0" r="0" b="8890"/>
+            <wp:docPr id="24" name="Imagen 24"/>
+            <wp:cNvGraphicFramePr>
+              <a:graphicFrameLocks xmlns:a="http://schemas.openxmlformats.org/drawingml/2006/main" noChangeAspect="1"/>
+            </wp:cNvGraphicFramePr>
+            <a:graphic xmlns:a="http://schemas.openxmlformats.org/drawingml/2006/main">
+              <a:graphicData uri="http://schemas.openxmlformats.org/drawingml/2006/picture">
+                <pic:pic xmlns:pic="http://schemas.openxmlformats.org/drawingml/2006/picture">
+                  <pic:nvPicPr>
+                    <pic:cNvPr id="1" name=""/>
+                    <pic:cNvPicPr/>
+                  </pic:nvPicPr>
+                  <pic:blipFill>
+                    <a:blip r:embed="rId11"/>
+                    <a:stretch>
+                      <a:fillRect/>
+                    </a:stretch>
+                  </pic:blipFill>
+                  <pic:spPr>
+                    <a:xfrm>
+                      <a:off x="0" y="0"/>
+                      <a:ext cx="5486400" cy="1781810"/>
+                    </a:xfrm>
+                    <a:prstGeom prst="rect">
+                      <a:avLst/>
+                    </a:prstGeom>
+                  </pic:spPr>
+                </pic:pic>
+              </a:graphicData>
+            </a:graphic>
+          </wp:inline>
+        </w:drawing>
+      </w:r>
+      <w:bookmarkStart w:id="0" w:name="_GoBack"/>
+      <w:bookmarkEnd w:id="0"/>
     </w:p>
     <w:p>
       <w:pPr>
@@ -187,6 +781,7 @@
         <w:rPr>
           <w:lang w:val="es-EC"/>
         </w:rPr>
+        <w:lastRenderedPageBreak/>
         <w:t xml:space="preserve"> </w:t>
       </w:r>
       <w:r>
@@ -449,7 +1044,7 @@
                     </pic:cNvPicPr>
                   </pic:nvPicPr>
                   <pic:blipFill rotWithShape="1">
-                    <a:blip r:embed="rId6" cstate="print">
+                    <a:blip r:embed="rId12" cstate="print">
                       <a:extLst>
                         <a:ext uri="{28A0092B-C50C-407E-A947-70E740481C1C}">
                           <a14:useLocalDpi xmlns:a14="http://schemas.microsoft.com/office/drawing/2010/main" val="0"/>
@@ -704,7 +1299,7 @@
                     </pic:cNvPicPr>
                   </pic:nvPicPr>
                   <pic:blipFill rotWithShape="1">
-                    <a:blip r:embed="rId7" cstate="print">
+                    <a:blip r:embed="rId13" cstate="print">
                       <a:extLst>
                         <a:ext uri="{28A0092B-C50C-407E-A947-70E740481C1C}">
                           <a14:useLocalDpi xmlns:a14="http://schemas.microsoft.com/office/drawing/2010/main" val="0"/>
@@ -751,7 +1346,6 @@
           <w:noProof/>
           <w:lang w:val="es-EC" w:eastAsia="es-EC"/>
         </w:rPr>
-        <w:lastRenderedPageBreak/>
         <mc:AlternateContent>
           <mc:Choice Requires="wps">
             <w:drawing>
@@ -968,6 +1562,7 @@
           <w:noProof/>
           <w:lang w:val="es-EC" w:eastAsia="es-EC"/>
         </w:rPr>
+        <w:lastRenderedPageBreak/>
         <mc:AlternateContent>
           <mc:Choice Requires="wps">
             <w:drawing>
@@ -1130,7 +1725,7 @@
                     </pic:cNvPicPr>
                   </pic:nvPicPr>
                   <pic:blipFill rotWithShape="1">
-                    <a:blip r:embed="rId8" cstate="print">
+                    <a:blip r:embed="rId14" cstate="print">
                       <a:extLst>
                         <a:ext uri="{28A0092B-C50C-407E-A947-70E740481C1C}">
                           <a14:useLocalDpi xmlns:a14="http://schemas.microsoft.com/office/drawing/2010/main" val="0"/>
@@ -1319,7 +1914,7 @@
                     </pic:cNvPicPr>
                   </pic:nvPicPr>
                   <pic:blipFill rotWithShape="1">
-                    <a:blip r:embed="rId9" cstate="print">
+                    <a:blip r:embed="rId15" cstate="print">
                       <a:extLst>
                         <a:ext uri="{28A0092B-C50C-407E-A947-70E740481C1C}">
                           <a14:useLocalDpi xmlns:a14="http://schemas.microsoft.com/office/drawing/2010/main" val="0"/>
@@ -1353,8 +1948,6 @@
           </wp:inline>
         </w:drawing>
       </w:r>
-      <w:bookmarkStart w:id="0" w:name="_GoBack"/>
-      <w:bookmarkEnd w:id="0"/>
     </w:p>
     <w:p>
       <w:pPr>
@@ -1721,7 +2314,6 @@
         <w:rPr>
           <w:lang w:val="es-EC"/>
         </w:rPr>
-        <w:lastRenderedPageBreak/>
         <w:t xml:space="preserve">Incendio </w:t>
       </w:r>
       <w:proofErr w:type="spellStart"/>
@@ -1934,6 +2526,7 @@
         <w:rPr>
           <w:lang w:val="es-EC"/>
         </w:rPr>
+        <w:lastRenderedPageBreak/>
         <w:t>Todo Riesgo Montaje</w:t>
       </w:r>
     </w:p>

--- a/Documentacion/pruebas caja negra/reporte_pruebasweb.docx
+++ b/Documentacion/pruebas caja negra/reporte_pruebasweb.docx
@@ -763,8 +763,6 @@
           </wp:inline>
         </w:drawing>
       </w:r>
-      <w:bookmarkStart w:id="0" w:name="_GoBack"/>
-      <w:bookmarkEnd w:id="0"/>
     </w:p>
     <w:p>
       <w:pPr>
@@ -1497,28 +1495,366 @@
     </w:p>
     <w:p>
       <w:pPr>
-        <w:pStyle w:val="Prrafodelista"/>
-        <w:ind w:left="1080"/>
         <w:rPr>
           <w:b/>
           <w:lang w:val="es-EC"/>
         </w:rPr>
       </w:pPr>
-      <w:r>
+    </w:p>
+    <w:p>
+      <w:pPr>
         <w:rPr>
           <w:b/>
           <w:lang w:val="es-EC"/>
         </w:rPr>
-        <w:t>No graba la información</w:t>
-      </w:r>
+      </w:pPr>
+    </w:p>
+    <w:p>
+      <w:pPr>
+        <w:rPr>
+          <w:b/>
+          <w:lang w:val="es-EC"/>
+        </w:rPr>
+      </w:pPr>
+      <w:r>
+        <w:rPr>
+          <w:noProof/>
+          <w:lang w:val="es-EC" w:eastAsia="es-EC"/>
+        </w:rPr>
+        <w:lastRenderedPageBreak/>
+        <w:drawing>
+          <wp:inline distT="0" distB="0" distL="0" distR="0" wp14:anchorId="6C7F1572" wp14:editId="3F63ACAC">
+            <wp:extent cx="5486400" cy="2061210"/>
+            <wp:effectExtent l="0" t="0" r="0" b="0"/>
+            <wp:docPr id="20" name="Imagen 20"/>
+            <wp:cNvGraphicFramePr>
+              <a:graphicFrameLocks xmlns:a="http://schemas.openxmlformats.org/drawingml/2006/main" noChangeAspect="1"/>
+            </wp:cNvGraphicFramePr>
+            <a:graphic xmlns:a="http://schemas.openxmlformats.org/drawingml/2006/main">
+              <a:graphicData uri="http://schemas.openxmlformats.org/drawingml/2006/picture">
+                <pic:pic xmlns:pic="http://schemas.openxmlformats.org/drawingml/2006/picture">
+                  <pic:nvPicPr>
+                    <pic:cNvPr id="1" name=""/>
+                    <pic:cNvPicPr/>
+                  </pic:nvPicPr>
+                  <pic:blipFill>
+                    <a:blip r:embed="rId14"/>
+                    <a:stretch>
+                      <a:fillRect/>
+                    </a:stretch>
+                  </pic:blipFill>
+                  <pic:spPr>
+                    <a:xfrm>
+                      <a:off x="0" y="0"/>
+                      <a:ext cx="5486400" cy="2061210"/>
+                    </a:xfrm>
+                    <a:prstGeom prst="rect">
+                      <a:avLst/>
+                    </a:prstGeom>
+                  </pic:spPr>
+                </pic:pic>
+              </a:graphicData>
+            </a:graphic>
+          </wp:inline>
+        </w:drawing>
+      </w:r>
+    </w:p>
+    <w:p>
+      <w:pPr>
+        <w:rPr>
+          <w:b/>
+          <w:lang w:val="es-EC"/>
+        </w:rPr>
+      </w:pPr>
+    </w:p>
+    <w:p>
+      <w:pPr>
+        <w:jc w:val="center"/>
+        <w:rPr>
+          <w:b/>
+          <w:lang w:val="es-EC"/>
+        </w:rPr>
+      </w:pPr>
+      <w:r>
+        <w:rPr>
+          <w:noProof/>
+          <w:lang w:val="es-EC" w:eastAsia="es-EC"/>
+        </w:rPr>
+        <w:drawing>
+          <wp:inline distT="0" distB="0" distL="0" distR="0" wp14:anchorId="2216D7B5" wp14:editId="5EDCDC88">
+            <wp:extent cx="5486400" cy="2332990"/>
+            <wp:effectExtent l="0" t="0" r="0" b="0"/>
+            <wp:docPr id="26" name="Imagen 26"/>
+            <wp:cNvGraphicFramePr>
+              <a:graphicFrameLocks xmlns:a="http://schemas.openxmlformats.org/drawingml/2006/main" noChangeAspect="1"/>
+            </wp:cNvGraphicFramePr>
+            <a:graphic xmlns:a="http://schemas.openxmlformats.org/drawingml/2006/main">
+              <a:graphicData uri="http://schemas.openxmlformats.org/drawingml/2006/picture">
+                <pic:pic xmlns:pic="http://schemas.openxmlformats.org/drawingml/2006/picture">
+                  <pic:nvPicPr>
+                    <pic:cNvPr id="1" name=""/>
+                    <pic:cNvPicPr/>
+                  </pic:nvPicPr>
+                  <pic:blipFill>
+                    <a:blip r:embed="rId15"/>
+                    <a:stretch>
+                      <a:fillRect/>
+                    </a:stretch>
+                  </pic:blipFill>
+                  <pic:spPr>
+                    <a:xfrm>
+                      <a:off x="0" y="0"/>
+                      <a:ext cx="5486400" cy="2332990"/>
+                    </a:xfrm>
+                    <a:prstGeom prst="rect">
+                      <a:avLst/>
+                    </a:prstGeom>
+                  </pic:spPr>
+                </pic:pic>
+              </a:graphicData>
+            </a:graphic>
+          </wp:inline>
+        </w:drawing>
+      </w:r>
+    </w:p>
+    <w:p>
+      <w:pPr>
+        <w:rPr>
+          <w:b/>
+          <w:lang w:val="es-EC"/>
+        </w:rPr>
+      </w:pPr>
     </w:p>
     <w:p>
       <w:pPr>
         <w:ind w:left="720"/>
-        <w:rPr>
-          <w:lang w:val="es-EC"/>
-        </w:rPr>
-      </w:pPr>
+        <w:jc w:val="center"/>
+        <w:rPr>
+          <w:lang w:val="es-EC"/>
+        </w:rPr>
+      </w:pPr>
+      <w:r>
+        <w:rPr>
+          <w:noProof/>
+          <w:lang w:val="es-EC" w:eastAsia="es-EC"/>
+        </w:rPr>
+        <w:drawing>
+          <wp:inline distT="0" distB="0" distL="0" distR="0" wp14:anchorId="4F85D1A6" wp14:editId="314F8433">
+            <wp:extent cx="5486400" cy="1728470"/>
+            <wp:effectExtent l="0" t="0" r="0" b="5080"/>
+            <wp:docPr id="27" name="Imagen 27"/>
+            <wp:cNvGraphicFramePr>
+              <a:graphicFrameLocks xmlns:a="http://schemas.openxmlformats.org/drawingml/2006/main" noChangeAspect="1"/>
+            </wp:cNvGraphicFramePr>
+            <a:graphic xmlns:a="http://schemas.openxmlformats.org/drawingml/2006/main">
+              <a:graphicData uri="http://schemas.openxmlformats.org/drawingml/2006/picture">
+                <pic:pic xmlns:pic="http://schemas.openxmlformats.org/drawingml/2006/picture">
+                  <pic:nvPicPr>
+                    <pic:cNvPr id="1" name=""/>
+                    <pic:cNvPicPr/>
+                  </pic:nvPicPr>
+                  <pic:blipFill>
+                    <a:blip r:embed="rId16"/>
+                    <a:stretch>
+                      <a:fillRect/>
+                    </a:stretch>
+                  </pic:blipFill>
+                  <pic:spPr>
+                    <a:xfrm>
+                      <a:off x="0" y="0"/>
+                      <a:ext cx="5486400" cy="1728470"/>
+                    </a:xfrm>
+                    <a:prstGeom prst="rect">
+                      <a:avLst/>
+                    </a:prstGeom>
+                  </pic:spPr>
+                </pic:pic>
+              </a:graphicData>
+            </a:graphic>
+          </wp:inline>
+        </w:drawing>
+      </w:r>
+    </w:p>
+    <w:p>
+      <w:pPr>
+        <w:ind w:left="720"/>
+        <w:jc w:val="center"/>
+        <w:rPr>
+          <w:lang w:val="es-EC"/>
+        </w:rPr>
+      </w:pPr>
+    </w:p>
+    <w:p>
+      <w:pPr>
+        <w:ind w:left="720"/>
+        <w:jc w:val="center"/>
+        <w:rPr>
+          <w:lang w:val="es-EC"/>
+        </w:rPr>
+      </w:pPr>
+      <w:r>
+        <w:rPr>
+          <w:noProof/>
+          <w:lang w:val="es-EC" w:eastAsia="es-EC"/>
+        </w:rPr>
+        <w:lastRenderedPageBreak/>
+        <w:drawing>
+          <wp:inline distT="0" distB="0" distL="0" distR="0" wp14:anchorId="0A7449BF" wp14:editId="38B4D2CA">
+            <wp:extent cx="5486400" cy="3046095"/>
+            <wp:effectExtent l="0" t="0" r="0" b="1905"/>
+            <wp:docPr id="28" name="Imagen 28"/>
+            <wp:cNvGraphicFramePr>
+              <a:graphicFrameLocks xmlns:a="http://schemas.openxmlformats.org/drawingml/2006/main" noChangeAspect="1"/>
+            </wp:cNvGraphicFramePr>
+            <a:graphic xmlns:a="http://schemas.openxmlformats.org/drawingml/2006/main">
+              <a:graphicData uri="http://schemas.openxmlformats.org/drawingml/2006/picture">
+                <pic:pic xmlns:pic="http://schemas.openxmlformats.org/drawingml/2006/picture">
+                  <pic:nvPicPr>
+                    <pic:cNvPr id="1" name=""/>
+                    <pic:cNvPicPr/>
+                  </pic:nvPicPr>
+                  <pic:blipFill>
+                    <a:blip r:embed="rId17"/>
+                    <a:stretch>
+                      <a:fillRect/>
+                    </a:stretch>
+                  </pic:blipFill>
+                  <pic:spPr>
+                    <a:xfrm>
+                      <a:off x="0" y="0"/>
+                      <a:ext cx="5486400" cy="3046095"/>
+                    </a:xfrm>
+                    <a:prstGeom prst="rect">
+                      <a:avLst/>
+                    </a:prstGeom>
+                  </pic:spPr>
+                </pic:pic>
+              </a:graphicData>
+            </a:graphic>
+          </wp:inline>
+        </w:drawing>
+      </w:r>
+    </w:p>
+    <w:p>
+      <w:pPr>
+        <w:ind w:left="720"/>
+        <w:jc w:val="center"/>
+        <w:rPr>
+          <w:lang w:val="es-EC"/>
+        </w:rPr>
+      </w:pPr>
+    </w:p>
+    <w:p>
+      <w:pPr>
+        <w:ind w:left="720"/>
+        <w:jc w:val="center"/>
+        <w:rPr>
+          <w:lang w:val="es-EC"/>
+        </w:rPr>
+      </w:pPr>
+      <w:r>
+        <w:rPr>
+          <w:noProof/>
+          <w:lang w:val="es-EC" w:eastAsia="es-EC"/>
+        </w:rPr>
+        <w:drawing>
+          <wp:inline distT="0" distB="0" distL="0" distR="0" wp14:anchorId="546B265D" wp14:editId="10AFB023">
+            <wp:extent cx="5486400" cy="2803525"/>
+            <wp:effectExtent l="0" t="0" r="0" b="0"/>
+            <wp:docPr id="29" name="Imagen 29"/>
+            <wp:cNvGraphicFramePr>
+              <a:graphicFrameLocks xmlns:a="http://schemas.openxmlformats.org/drawingml/2006/main" noChangeAspect="1"/>
+            </wp:cNvGraphicFramePr>
+            <a:graphic xmlns:a="http://schemas.openxmlformats.org/drawingml/2006/main">
+              <a:graphicData uri="http://schemas.openxmlformats.org/drawingml/2006/picture">
+                <pic:pic xmlns:pic="http://schemas.openxmlformats.org/drawingml/2006/picture">
+                  <pic:nvPicPr>
+                    <pic:cNvPr id="1" name=""/>
+                    <pic:cNvPicPr/>
+                  </pic:nvPicPr>
+                  <pic:blipFill>
+                    <a:blip r:embed="rId18"/>
+                    <a:stretch>
+                      <a:fillRect/>
+                    </a:stretch>
+                  </pic:blipFill>
+                  <pic:spPr>
+                    <a:xfrm>
+                      <a:off x="0" y="0"/>
+                      <a:ext cx="5486400" cy="2803525"/>
+                    </a:xfrm>
+                    <a:prstGeom prst="rect">
+                      <a:avLst/>
+                    </a:prstGeom>
+                  </pic:spPr>
+                </pic:pic>
+              </a:graphicData>
+            </a:graphic>
+          </wp:inline>
+        </w:drawing>
+      </w:r>
+    </w:p>
+    <w:p>
+      <w:pPr>
+        <w:ind w:left="720"/>
+        <w:jc w:val="center"/>
+        <w:rPr>
+          <w:lang w:val="es-EC"/>
+        </w:rPr>
+      </w:pPr>
+    </w:p>
+    <w:p>
+      <w:pPr>
+        <w:ind w:left="720"/>
+        <w:jc w:val="center"/>
+        <w:rPr>
+          <w:lang w:val="es-EC"/>
+        </w:rPr>
+      </w:pPr>
+      <w:r>
+        <w:rPr>
+          <w:noProof/>
+          <w:lang w:val="es-EC" w:eastAsia="es-EC"/>
+        </w:rPr>
+        <w:lastRenderedPageBreak/>
+        <w:drawing>
+          <wp:inline distT="0" distB="0" distL="0" distR="0" wp14:anchorId="49D00E70" wp14:editId="218067C6">
+            <wp:extent cx="5486400" cy="3333750"/>
+            <wp:effectExtent l="0" t="0" r="0" b="0"/>
+            <wp:docPr id="31" name="Imagen 31"/>
+            <wp:cNvGraphicFramePr>
+              <a:graphicFrameLocks xmlns:a="http://schemas.openxmlformats.org/drawingml/2006/main" noChangeAspect="1"/>
+            </wp:cNvGraphicFramePr>
+            <a:graphic xmlns:a="http://schemas.openxmlformats.org/drawingml/2006/main">
+              <a:graphicData uri="http://schemas.openxmlformats.org/drawingml/2006/picture">
+                <pic:pic xmlns:pic="http://schemas.openxmlformats.org/drawingml/2006/picture">
+                  <pic:nvPicPr>
+                    <pic:cNvPr id="1" name=""/>
+                    <pic:cNvPicPr/>
+                  </pic:nvPicPr>
+                  <pic:blipFill>
+                    <a:blip r:embed="rId19"/>
+                    <a:stretch>
+                      <a:fillRect/>
+                    </a:stretch>
+                  </pic:blipFill>
+                  <pic:spPr>
+                    <a:xfrm>
+                      <a:off x="0" y="0"/>
+                      <a:ext cx="5486400" cy="3333750"/>
+                    </a:xfrm>
+                    <a:prstGeom prst="rect">
+                      <a:avLst/>
+                    </a:prstGeom>
+                  </pic:spPr>
+                </pic:pic>
+              </a:graphicData>
+            </a:graphic>
+          </wp:inline>
+        </w:drawing>
+      </w:r>
+      <w:bookmarkStart w:id="0" w:name="_GoBack"/>
+      <w:bookmarkEnd w:id="0"/>
     </w:p>
     <w:p>
       <w:pPr>
@@ -1562,7 +1898,6 @@
           <w:noProof/>
           <w:lang w:val="es-EC" w:eastAsia="es-EC"/>
         </w:rPr>
-        <w:lastRenderedPageBreak/>
         <mc:AlternateContent>
           <mc:Choice Requires="wps">
             <w:drawing>
@@ -1725,7 +2060,7 @@
                     </pic:cNvPicPr>
                   </pic:nvPicPr>
                   <pic:blipFill rotWithShape="1">
-                    <a:blip r:embed="rId14" cstate="print">
+                    <a:blip r:embed="rId20" cstate="print">
                       <a:extLst>
                         <a:ext uri="{28A0092B-C50C-407E-A947-70E740481C1C}">
                           <a14:useLocalDpi xmlns:a14="http://schemas.microsoft.com/office/drawing/2010/main" val="0"/>
@@ -1824,6 +2159,7 @@
           <w:noProof/>
           <w:lang w:val="es-EC" w:eastAsia="es-EC"/>
         </w:rPr>
+        <w:lastRenderedPageBreak/>
         <mc:AlternateContent>
           <mc:Choice Requires="wps">
             <w:drawing>
@@ -1914,7 +2250,7 @@
                     </pic:cNvPicPr>
                   </pic:nvPicPr>
                   <pic:blipFill rotWithShape="1">
-                    <a:blip r:embed="rId15" cstate="print">
+                    <a:blip r:embed="rId21" cstate="print">
                       <a:extLst>
                         <a:ext uri="{28A0092B-C50C-407E-A947-70E740481C1C}">
                           <a14:useLocalDpi xmlns:a14="http://schemas.microsoft.com/office/drawing/2010/main" val="0"/>
@@ -2526,7 +2862,6 @@
         <w:rPr>
           <w:lang w:val="es-EC"/>
         </w:rPr>
-        <w:lastRenderedPageBreak/>
         <w:t>Todo Riesgo Montaje</w:t>
       </w:r>
     </w:p>

--- a/Documentacion/pruebas caja negra/reporte_pruebasweb.docx
+++ b/Documentacion/pruebas caja negra/reporte_pruebasweb.docx
@@ -1465,19 +1465,11 @@
         </w:rPr>
         <w:t xml:space="preserve">Asistencia </w:t>
       </w:r>
-      <w:proofErr w:type="spellStart"/>
-      <w:r>
-        <w:rPr>
-          <w:lang w:val="es-EC"/>
-        </w:rPr>
-        <w:t>Medica</w:t>
-      </w:r>
-      <w:proofErr w:type="spellEnd"/>
-      <w:r>
-        <w:rPr>
-          <w:lang w:val="es-EC"/>
-        </w:rPr>
-        <w:t xml:space="preserve"> (</w:t>
+      <w:r>
+        <w:rPr>
+          <w:lang w:val="es-EC"/>
+        </w:rPr>
+        <w:t>Medica (</w:t>
       </w:r>
       <w:r>
         <w:rPr>
@@ -1853,8 +1845,6 @@
           </wp:inline>
         </w:drawing>
       </w:r>
-      <w:bookmarkStart w:id="0" w:name="_GoBack"/>
-      <w:bookmarkEnd w:id="0"/>
     </w:p>
     <w:p>
       <w:pPr>
@@ -2111,6 +2101,22 @@
     </w:p>
     <w:p>
       <w:pPr>
+        <w:jc w:val="both"/>
+        <w:rPr>
+          <w:lang w:val="es-EC"/>
+        </w:rPr>
+      </w:pPr>
+    </w:p>
+    <w:p>
+      <w:pPr>
+        <w:jc w:val="both"/>
+        <w:rPr>
+          <w:lang w:val="es-EC"/>
+        </w:rPr>
+      </w:pPr>
+    </w:p>
+    <w:p>
+      <w:pPr>
         <w:pStyle w:val="Prrafodelista"/>
         <w:ind w:left="1080"/>
         <w:jc w:val="both"/>
@@ -2139,8 +2145,64 @@
     </w:p>
     <w:p>
       <w:pPr>
-        <w:pStyle w:val="Prrafodelista"/>
-        <w:ind w:left="1080"/>
+        <w:jc w:val="center"/>
+        <w:rPr>
+          <w:lang w:val="es-EC"/>
+        </w:rPr>
+      </w:pPr>
+      <w:r>
+        <w:rPr>
+          <w:noProof/>
+          <w:lang w:val="es-EC" w:eastAsia="es-EC"/>
+        </w:rPr>
+        <w:drawing>
+          <wp:inline distT="0" distB="0" distL="0" distR="0" wp14:anchorId="1936A739" wp14:editId="03152AE8">
+            <wp:extent cx="5486400" cy="963295"/>
+            <wp:effectExtent l="0" t="0" r="0" b="8255"/>
+            <wp:docPr id="25" name="Imagen 25"/>
+            <wp:cNvGraphicFramePr>
+              <a:graphicFrameLocks xmlns:a="http://schemas.openxmlformats.org/drawingml/2006/main" noChangeAspect="1"/>
+            </wp:cNvGraphicFramePr>
+            <a:graphic xmlns:a="http://schemas.openxmlformats.org/drawingml/2006/main">
+              <a:graphicData uri="http://schemas.openxmlformats.org/drawingml/2006/picture">
+                <pic:pic xmlns:pic="http://schemas.openxmlformats.org/drawingml/2006/picture">
+                  <pic:nvPicPr>
+                    <pic:cNvPr id="1" name=""/>
+                    <pic:cNvPicPr/>
+                  </pic:nvPicPr>
+                  <pic:blipFill>
+                    <a:blip r:embed="rId21"/>
+                    <a:stretch>
+                      <a:fillRect/>
+                    </a:stretch>
+                  </pic:blipFill>
+                  <pic:spPr>
+                    <a:xfrm>
+                      <a:off x="0" y="0"/>
+                      <a:ext cx="5486400" cy="963295"/>
+                    </a:xfrm>
+                    <a:prstGeom prst="rect">
+                      <a:avLst/>
+                    </a:prstGeom>
+                  </pic:spPr>
+                </pic:pic>
+              </a:graphicData>
+            </a:graphic>
+          </wp:inline>
+        </w:drawing>
+      </w:r>
+    </w:p>
+    <w:p>
+      <w:pPr>
+        <w:jc w:val="center"/>
+        <w:rPr>
+          <w:lang w:val="es-EC"/>
+        </w:rPr>
+      </w:pPr>
+    </w:p>
+    <w:p>
+      <w:pPr>
+        <w:jc w:val="center"/>
         <w:rPr>
           <w:lang w:val="es-EC"/>
         </w:rPr>
@@ -2250,7 +2312,7 @@
                     </pic:cNvPicPr>
                   </pic:nvPicPr>
                   <pic:blipFill rotWithShape="1">
-                    <a:blip r:embed="rId21" cstate="print">
+                    <a:blip r:embed="rId22" cstate="print">
                       <a:extLst>
                         <a:ext uri="{28A0092B-C50C-407E-A947-70E740481C1C}">
                           <a14:useLocalDpi xmlns:a14="http://schemas.microsoft.com/office/drawing/2010/main" val="0"/>
@@ -2404,21 +2466,7 @@
         <w:rPr>
           <w:lang w:val="es-EC"/>
         </w:rPr>
-        <w:t xml:space="preserve"> Casco </w:t>
-      </w:r>
-      <w:proofErr w:type="spellStart"/>
-      <w:r>
-        <w:rPr>
-          <w:lang w:val="es-EC"/>
-        </w:rPr>
-        <w:t>Aereo</w:t>
-      </w:r>
-      <w:proofErr w:type="spellEnd"/>
-      <w:r>
-        <w:rPr>
-          <w:lang w:val="es-EC"/>
-        </w:rPr>
-        <w:t xml:space="preserve"> (</w:t>
+        <w:t xml:space="preserve"> Casco Aereo (</w:t>
       </w:r>
       <w:r>
         <w:rPr>
@@ -2433,6 +2481,206 @@
         </w:rPr>
         <w:t>)</w:t>
       </w:r>
+    </w:p>
+    <w:p>
+      <w:pPr>
+        <w:pStyle w:val="Prrafodelista"/>
+        <w:ind w:left="1080"/>
+        <w:rPr>
+          <w:lang w:val="es-EC"/>
+        </w:rPr>
+      </w:pPr>
+    </w:p>
+    <w:p>
+      <w:pPr>
+        <w:pStyle w:val="Prrafodelista"/>
+        <w:ind w:left="1080"/>
+        <w:jc w:val="center"/>
+        <w:rPr>
+          <w:lang w:val="es-EC"/>
+        </w:rPr>
+      </w:pPr>
+      <w:r>
+        <w:rPr>
+          <w:noProof/>
+          <w:lang w:val="es-EC" w:eastAsia="es-EC"/>
+        </w:rPr>
+        <w:drawing>
+          <wp:inline distT="0" distB="0" distL="0" distR="0" wp14:anchorId="08F9E2E9" wp14:editId="4BA58167">
+            <wp:extent cx="5486400" cy="3042920"/>
+            <wp:effectExtent l="0" t="0" r="0" b="5080"/>
+            <wp:docPr id="32" name="Imagen 32"/>
+            <wp:cNvGraphicFramePr>
+              <a:graphicFrameLocks xmlns:a="http://schemas.openxmlformats.org/drawingml/2006/main" noChangeAspect="1"/>
+            </wp:cNvGraphicFramePr>
+            <a:graphic xmlns:a="http://schemas.openxmlformats.org/drawingml/2006/main">
+              <a:graphicData uri="http://schemas.openxmlformats.org/drawingml/2006/picture">
+                <pic:pic xmlns:pic="http://schemas.openxmlformats.org/drawingml/2006/picture">
+                  <pic:nvPicPr>
+                    <pic:cNvPr id="1" name=""/>
+                    <pic:cNvPicPr/>
+                  </pic:nvPicPr>
+                  <pic:blipFill>
+                    <a:blip r:embed="rId23"/>
+                    <a:stretch>
+                      <a:fillRect/>
+                    </a:stretch>
+                  </pic:blipFill>
+                  <pic:spPr>
+                    <a:xfrm>
+                      <a:off x="0" y="0"/>
+                      <a:ext cx="5486400" cy="3042920"/>
+                    </a:xfrm>
+                    <a:prstGeom prst="rect">
+                      <a:avLst/>
+                    </a:prstGeom>
+                  </pic:spPr>
+                </pic:pic>
+              </a:graphicData>
+            </a:graphic>
+          </wp:inline>
+        </w:drawing>
+      </w:r>
+    </w:p>
+    <w:p>
+      <w:pPr>
+        <w:pStyle w:val="Prrafodelista"/>
+        <w:ind w:left="1080"/>
+        <w:jc w:val="center"/>
+        <w:rPr>
+          <w:lang w:val="es-EC"/>
+        </w:rPr>
+      </w:pPr>
+    </w:p>
+    <w:p>
+      <w:pPr>
+        <w:pStyle w:val="Prrafodelista"/>
+        <w:ind w:left="1080"/>
+        <w:jc w:val="center"/>
+        <w:rPr>
+          <w:lang w:val="es-EC"/>
+        </w:rPr>
+      </w:pPr>
+      <w:r>
+        <w:rPr>
+          <w:noProof/>
+          <w:lang w:val="es-EC" w:eastAsia="es-EC"/>
+        </w:rPr>
+        <w:drawing>
+          <wp:inline distT="0" distB="0" distL="0" distR="0" wp14:anchorId="37649698" wp14:editId="53B366BE">
+            <wp:extent cx="5486400" cy="1530985"/>
+            <wp:effectExtent l="0" t="0" r="0" b="0"/>
+            <wp:docPr id="33" name="Imagen 33"/>
+            <wp:cNvGraphicFramePr>
+              <a:graphicFrameLocks xmlns:a="http://schemas.openxmlformats.org/drawingml/2006/main" noChangeAspect="1"/>
+            </wp:cNvGraphicFramePr>
+            <a:graphic xmlns:a="http://schemas.openxmlformats.org/drawingml/2006/main">
+              <a:graphicData uri="http://schemas.openxmlformats.org/drawingml/2006/picture">
+                <pic:pic xmlns:pic="http://schemas.openxmlformats.org/drawingml/2006/picture">
+                  <pic:nvPicPr>
+                    <pic:cNvPr id="1" name=""/>
+                    <pic:cNvPicPr/>
+                  </pic:nvPicPr>
+                  <pic:blipFill>
+                    <a:blip r:embed="rId24"/>
+                    <a:stretch>
+                      <a:fillRect/>
+                    </a:stretch>
+                  </pic:blipFill>
+                  <pic:spPr>
+                    <a:xfrm>
+                      <a:off x="0" y="0"/>
+                      <a:ext cx="5486400" cy="1530985"/>
+                    </a:xfrm>
+                    <a:prstGeom prst="rect">
+                      <a:avLst/>
+                    </a:prstGeom>
+                  </pic:spPr>
+                </pic:pic>
+              </a:graphicData>
+            </a:graphic>
+          </wp:inline>
+        </w:drawing>
+      </w:r>
+    </w:p>
+    <w:p>
+      <w:pPr>
+        <w:pStyle w:val="Prrafodelista"/>
+        <w:ind w:left="1080"/>
+        <w:jc w:val="center"/>
+        <w:rPr>
+          <w:lang w:val="es-EC"/>
+        </w:rPr>
+      </w:pPr>
+    </w:p>
+    <w:p>
+      <w:pPr>
+        <w:pStyle w:val="Prrafodelista"/>
+        <w:ind w:left="1080"/>
+        <w:jc w:val="center"/>
+        <w:rPr>
+          <w:lang w:val="es-EC"/>
+        </w:rPr>
+      </w:pPr>
+      <w:r>
+        <w:rPr>
+          <w:noProof/>
+          <w:lang w:val="es-EC" w:eastAsia="es-EC"/>
+        </w:rPr>
+        <w:lastRenderedPageBreak/>
+        <w:drawing>
+          <wp:inline distT="0" distB="0" distL="0" distR="0" wp14:anchorId="6ACC057B" wp14:editId="0663D305">
+            <wp:extent cx="5486400" cy="1718310"/>
+            <wp:effectExtent l="0" t="0" r="0" b="0"/>
+            <wp:docPr id="34" name="Imagen 34"/>
+            <wp:cNvGraphicFramePr>
+              <a:graphicFrameLocks xmlns:a="http://schemas.openxmlformats.org/drawingml/2006/main" noChangeAspect="1"/>
+            </wp:cNvGraphicFramePr>
+            <a:graphic xmlns:a="http://schemas.openxmlformats.org/drawingml/2006/main">
+              <a:graphicData uri="http://schemas.openxmlformats.org/drawingml/2006/picture">
+                <pic:pic xmlns:pic="http://schemas.openxmlformats.org/drawingml/2006/picture">
+                  <pic:nvPicPr>
+                    <pic:cNvPr id="1" name=""/>
+                    <pic:cNvPicPr/>
+                  </pic:nvPicPr>
+                  <pic:blipFill>
+                    <a:blip r:embed="rId25"/>
+                    <a:stretch>
+                      <a:fillRect/>
+                    </a:stretch>
+                  </pic:blipFill>
+                  <pic:spPr>
+                    <a:xfrm>
+                      <a:off x="0" y="0"/>
+                      <a:ext cx="5486400" cy="1718310"/>
+                    </a:xfrm>
+                    <a:prstGeom prst="rect">
+                      <a:avLst/>
+                    </a:prstGeom>
+                  </pic:spPr>
+                </pic:pic>
+              </a:graphicData>
+            </a:graphic>
+          </wp:inline>
+        </w:drawing>
+      </w:r>
+    </w:p>
+    <w:p>
+      <w:pPr>
+        <w:rPr>
+          <w:lang w:val="es-EC"/>
+        </w:rPr>
+      </w:pPr>
+    </w:p>
+    <w:p>
+      <w:pPr>
+        <w:pStyle w:val="Prrafodelista"/>
+        <w:ind w:left="1080"/>
+        <w:jc w:val="center"/>
+        <w:rPr>
+          <w:lang w:val="es-EC"/>
+        </w:rPr>
+      </w:pPr>
     </w:p>
     <w:p>
       <w:pPr>
@@ -2449,21 +2697,7 @@
         <w:rPr>
           <w:lang w:val="es-EC"/>
         </w:rPr>
-        <w:t xml:space="preserve"> Casco </w:t>
-      </w:r>
-      <w:proofErr w:type="spellStart"/>
-      <w:r>
-        <w:rPr>
-          <w:lang w:val="es-EC"/>
-        </w:rPr>
-        <w:t>Maritimo</w:t>
-      </w:r>
-      <w:proofErr w:type="spellEnd"/>
-      <w:r>
-        <w:rPr>
-          <w:lang w:val="es-EC"/>
-        </w:rPr>
-        <w:t xml:space="preserve"> (</w:t>
+        <w:t xml:space="preserve"> Casco Maritimo (</w:t>
       </w:r>
       <w:r>
         <w:rPr>
@@ -2477,6 +2711,183 @@
           <w:lang w:val="es-EC"/>
         </w:rPr>
         <w:t>)</w:t>
+      </w:r>
+    </w:p>
+    <w:p>
+      <w:pPr>
+        <w:pStyle w:val="Prrafodelista"/>
+        <w:rPr>
+          <w:lang w:val="es-EC"/>
+        </w:rPr>
+      </w:pPr>
+    </w:p>
+    <w:p>
+      <w:pPr>
+        <w:pStyle w:val="Prrafodelista"/>
+        <w:jc w:val="center"/>
+        <w:rPr>
+          <w:lang w:val="es-EC"/>
+        </w:rPr>
+      </w:pPr>
+      <w:r>
+        <w:rPr>
+          <w:noProof/>
+          <w:lang w:val="es-EC" w:eastAsia="es-EC"/>
+        </w:rPr>
+        <w:drawing>
+          <wp:inline distT="0" distB="0" distL="0" distR="0" wp14:anchorId="6023D6FB" wp14:editId="2D89C0F5">
+            <wp:extent cx="5486400" cy="2428875"/>
+            <wp:effectExtent l="0" t="0" r="0" b="9525"/>
+            <wp:docPr id="35" name="Imagen 35"/>
+            <wp:cNvGraphicFramePr>
+              <a:graphicFrameLocks xmlns:a="http://schemas.openxmlformats.org/drawingml/2006/main" noChangeAspect="1"/>
+            </wp:cNvGraphicFramePr>
+            <a:graphic xmlns:a="http://schemas.openxmlformats.org/drawingml/2006/main">
+              <a:graphicData uri="http://schemas.openxmlformats.org/drawingml/2006/picture">
+                <pic:pic xmlns:pic="http://schemas.openxmlformats.org/drawingml/2006/picture">
+                  <pic:nvPicPr>
+                    <pic:cNvPr id="1" name=""/>
+                    <pic:cNvPicPr/>
+                  </pic:nvPicPr>
+                  <pic:blipFill>
+                    <a:blip r:embed="rId26"/>
+                    <a:stretch>
+                      <a:fillRect/>
+                    </a:stretch>
+                  </pic:blipFill>
+                  <pic:spPr>
+                    <a:xfrm>
+                      <a:off x="0" y="0"/>
+                      <a:ext cx="5486400" cy="2428875"/>
+                    </a:xfrm>
+                    <a:prstGeom prst="rect">
+                      <a:avLst/>
+                    </a:prstGeom>
+                  </pic:spPr>
+                </pic:pic>
+              </a:graphicData>
+            </a:graphic>
+          </wp:inline>
+        </w:drawing>
+      </w:r>
+    </w:p>
+    <w:p>
+      <w:pPr>
+        <w:pStyle w:val="Prrafodelista"/>
+        <w:jc w:val="center"/>
+        <w:rPr>
+          <w:lang w:val="es-EC"/>
+        </w:rPr>
+      </w:pPr>
+    </w:p>
+    <w:p>
+      <w:pPr>
+        <w:pStyle w:val="Prrafodelista"/>
+        <w:jc w:val="center"/>
+        <w:rPr>
+          <w:lang w:val="es-EC"/>
+        </w:rPr>
+      </w:pPr>
+      <w:r>
+        <w:rPr>
+          <w:noProof/>
+          <w:lang w:val="es-EC" w:eastAsia="es-EC"/>
+        </w:rPr>
+        <w:drawing>
+          <wp:inline distT="0" distB="0" distL="0" distR="0" wp14:anchorId="78EE5BFB" wp14:editId="084B4847">
+            <wp:extent cx="5486400" cy="1689100"/>
+            <wp:effectExtent l="0" t="0" r="0" b="6350"/>
+            <wp:docPr id="36" name="Imagen 36"/>
+            <wp:cNvGraphicFramePr>
+              <a:graphicFrameLocks xmlns:a="http://schemas.openxmlformats.org/drawingml/2006/main" noChangeAspect="1"/>
+            </wp:cNvGraphicFramePr>
+            <a:graphic xmlns:a="http://schemas.openxmlformats.org/drawingml/2006/main">
+              <a:graphicData uri="http://schemas.openxmlformats.org/drawingml/2006/picture">
+                <pic:pic xmlns:pic="http://schemas.openxmlformats.org/drawingml/2006/picture">
+                  <pic:nvPicPr>
+                    <pic:cNvPr id="1" name=""/>
+                    <pic:cNvPicPr/>
+                  </pic:nvPicPr>
+                  <pic:blipFill>
+                    <a:blip r:embed="rId27"/>
+                    <a:stretch>
+                      <a:fillRect/>
+                    </a:stretch>
+                  </pic:blipFill>
+                  <pic:spPr>
+                    <a:xfrm>
+                      <a:off x="0" y="0"/>
+                      <a:ext cx="5486400" cy="1689100"/>
+                    </a:xfrm>
+                    <a:prstGeom prst="rect">
+                      <a:avLst/>
+                    </a:prstGeom>
+                  </pic:spPr>
+                </pic:pic>
+              </a:graphicData>
+            </a:graphic>
+          </wp:inline>
+        </w:drawing>
+      </w:r>
+    </w:p>
+    <w:p>
+      <w:pPr>
+        <w:pStyle w:val="Prrafodelista"/>
+        <w:jc w:val="center"/>
+        <w:rPr>
+          <w:lang w:val="es-EC"/>
+        </w:rPr>
+      </w:pPr>
+    </w:p>
+    <w:p>
+      <w:pPr>
+        <w:pStyle w:val="Prrafodelista"/>
+        <w:jc w:val="center"/>
+        <w:rPr>
+          <w:lang w:val="es-EC"/>
+        </w:rPr>
+      </w:pPr>
+      <w:r>
+        <w:rPr>
+          <w:noProof/>
+          <w:lang w:val="es-EC" w:eastAsia="es-EC"/>
+        </w:rPr>
+        <w:lastRenderedPageBreak/>
+        <w:drawing>
+          <wp:inline distT="0" distB="0" distL="0" distR="0" wp14:anchorId="153E1CAB" wp14:editId="5C25EB1B">
+            <wp:extent cx="5486400" cy="1722755"/>
+            <wp:effectExtent l="0" t="0" r="0" b="0"/>
+            <wp:docPr id="37" name="Imagen 37"/>
+            <wp:cNvGraphicFramePr>
+              <a:graphicFrameLocks xmlns:a="http://schemas.openxmlformats.org/drawingml/2006/main" noChangeAspect="1"/>
+            </wp:cNvGraphicFramePr>
+            <a:graphic xmlns:a="http://schemas.openxmlformats.org/drawingml/2006/main">
+              <a:graphicData uri="http://schemas.openxmlformats.org/drawingml/2006/picture">
+                <pic:pic xmlns:pic="http://schemas.openxmlformats.org/drawingml/2006/picture">
+                  <pic:nvPicPr>
+                    <pic:cNvPr id="1" name=""/>
+                    <pic:cNvPicPr/>
+                  </pic:nvPicPr>
+                  <pic:blipFill>
+                    <a:blip r:embed="rId28"/>
+                    <a:stretch>
+                      <a:fillRect/>
+                    </a:stretch>
+                  </pic:blipFill>
+                  <pic:spPr>
+                    <a:xfrm>
+                      <a:off x="0" y="0"/>
+                      <a:ext cx="5486400" cy="1722755"/>
+                    </a:xfrm>
+                    <a:prstGeom prst="rect">
+                      <a:avLst/>
+                    </a:prstGeom>
+                  </pic:spPr>
+                </pic:pic>
+              </a:graphicData>
+            </a:graphic>
+          </wp:inline>
+        </w:drawing>
       </w:r>
     </w:p>
     <w:p>
@@ -2500,6 +2911,129 @@
     <w:p>
       <w:pPr>
         <w:pStyle w:val="Prrafodelista"/>
+        <w:ind w:left="1080"/>
+        <w:jc w:val="center"/>
+        <w:rPr>
+          <w:lang w:val="es-EC"/>
+        </w:rPr>
+      </w:pPr>
+      <w:r>
+        <w:rPr>
+          <w:noProof/>
+          <w:lang w:val="es-EC" w:eastAsia="es-EC"/>
+        </w:rPr>
+        <w:drawing>
+          <wp:inline distT="0" distB="0" distL="0" distR="0" wp14:anchorId="733D8518" wp14:editId="42A09291">
+            <wp:extent cx="5486400" cy="3150235"/>
+            <wp:effectExtent l="0" t="0" r="0" b="0"/>
+            <wp:docPr id="38" name="Imagen 38"/>
+            <wp:cNvGraphicFramePr>
+              <a:graphicFrameLocks xmlns:a="http://schemas.openxmlformats.org/drawingml/2006/main" noChangeAspect="1"/>
+            </wp:cNvGraphicFramePr>
+            <a:graphic xmlns:a="http://schemas.openxmlformats.org/drawingml/2006/main">
+              <a:graphicData uri="http://schemas.openxmlformats.org/drawingml/2006/picture">
+                <pic:pic xmlns:pic="http://schemas.openxmlformats.org/drawingml/2006/picture">
+                  <pic:nvPicPr>
+                    <pic:cNvPr id="1" name=""/>
+                    <pic:cNvPicPr/>
+                  </pic:nvPicPr>
+                  <pic:blipFill>
+                    <a:blip r:embed="rId29"/>
+                    <a:stretch>
+                      <a:fillRect/>
+                    </a:stretch>
+                  </pic:blipFill>
+                  <pic:spPr>
+                    <a:xfrm>
+                      <a:off x="0" y="0"/>
+                      <a:ext cx="5486400" cy="3150235"/>
+                    </a:xfrm>
+                    <a:prstGeom prst="rect">
+                      <a:avLst/>
+                    </a:prstGeom>
+                  </pic:spPr>
+                </pic:pic>
+              </a:graphicData>
+            </a:graphic>
+          </wp:inline>
+        </w:drawing>
+      </w:r>
+    </w:p>
+    <w:p>
+      <w:pPr>
+        <w:pStyle w:val="Prrafodelista"/>
+        <w:ind w:left="1080"/>
+        <w:jc w:val="center"/>
+        <w:rPr>
+          <w:lang w:val="es-EC"/>
+        </w:rPr>
+      </w:pPr>
+      <w:bookmarkStart w:id="0" w:name="_GoBack"/>
+      <w:bookmarkEnd w:id="0"/>
+    </w:p>
+    <w:p>
+      <w:pPr>
+        <w:pStyle w:val="Prrafodelista"/>
+        <w:ind w:left="1080"/>
+        <w:jc w:val="center"/>
+        <w:rPr>
+          <w:lang w:val="es-EC"/>
+        </w:rPr>
+      </w:pPr>
+      <w:r>
+        <w:rPr>
+          <w:noProof/>
+          <w:lang w:val="es-EC" w:eastAsia="es-EC"/>
+        </w:rPr>
+        <w:drawing>
+          <wp:inline distT="0" distB="0" distL="0" distR="0" wp14:anchorId="58136D93" wp14:editId="61CAD807">
+            <wp:extent cx="5486400" cy="1113790"/>
+            <wp:effectExtent l="0" t="0" r="0" b="0"/>
+            <wp:docPr id="39" name="Imagen 39"/>
+            <wp:cNvGraphicFramePr>
+              <a:graphicFrameLocks xmlns:a="http://schemas.openxmlformats.org/drawingml/2006/main" noChangeAspect="1"/>
+            </wp:cNvGraphicFramePr>
+            <a:graphic xmlns:a="http://schemas.openxmlformats.org/drawingml/2006/main">
+              <a:graphicData uri="http://schemas.openxmlformats.org/drawingml/2006/picture">
+                <pic:pic xmlns:pic="http://schemas.openxmlformats.org/drawingml/2006/picture">
+                  <pic:nvPicPr>
+                    <pic:cNvPr id="1" name=""/>
+                    <pic:cNvPicPr/>
+                  </pic:nvPicPr>
+                  <pic:blipFill>
+                    <a:blip r:embed="rId30"/>
+                    <a:stretch>
+                      <a:fillRect/>
+                    </a:stretch>
+                  </pic:blipFill>
+                  <pic:spPr>
+                    <a:xfrm>
+                      <a:off x="0" y="0"/>
+                      <a:ext cx="5486400" cy="1113790"/>
+                    </a:xfrm>
+                    <a:prstGeom prst="rect">
+                      <a:avLst/>
+                    </a:prstGeom>
+                  </pic:spPr>
+                </pic:pic>
+              </a:graphicData>
+            </a:graphic>
+          </wp:inline>
+        </w:drawing>
+      </w:r>
+    </w:p>
+    <w:p>
+      <w:pPr>
+        <w:pStyle w:val="Prrafodelista"/>
+        <w:ind w:left="1080"/>
+        <w:rPr>
+          <w:lang w:val="es-EC"/>
+        </w:rPr>
+      </w:pPr>
+    </w:p>
+    <w:p>
+      <w:pPr>
+        <w:pStyle w:val="Prrafodelista"/>
         <w:numPr>
           <w:ilvl w:val="1"/>
           <w:numId w:val="1"/>
@@ -2530,21 +3064,7 @@
         <w:rPr>
           <w:lang w:val="es-EC"/>
         </w:rPr>
-        <w:t xml:space="preserve">Equipo </w:t>
-      </w:r>
-      <w:proofErr w:type="spellStart"/>
-      <w:r>
-        <w:rPr>
-          <w:lang w:val="es-EC"/>
-        </w:rPr>
-        <w:t>electronico</w:t>
-      </w:r>
-      <w:proofErr w:type="spellEnd"/>
-      <w:r>
-        <w:rPr>
-          <w:lang w:val="es-EC"/>
-        </w:rPr>
-        <w:t xml:space="preserve"> (</w:t>
+        <w:t>Equipo electronico (</w:t>
       </w:r>
       <w:r>
         <w:rPr>
@@ -2607,19 +3127,11 @@
           <w:lang w:val="es-EC"/>
         </w:rPr>
       </w:pPr>
-      <w:proofErr w:type="spellStart"/>
-      <w:r>
-        <w:rPr>
-          <w:lang w:val="es-EC"/>
-        </w:rPr>
-        <w:t>Garantia</w:t>
-      </w:r>
-      <w:proofErr w:type="spellEnd"/>
-      <w:r>
-        <w:rPr>
-          <w:lang w:val="es-EC"/>
-        </w:rPr>
-        <w:t xml:space="preserve"> aduanera (</w:t>
+      <w:r>
+        <w:rPr>
+          <w:lang w:val="es-EC"/>
+        </w:rPr>
+        <w:t>Garantia aduanera (</w:t>
       </w:r>
       <w:r>
         <w:rPr>
@@ -2650,21 +3162,7 @@
         <w:rPr>
           <w:lang w:val="es-EC"/>
         </w:rPr>
-        <w:t xml:space="preserve">Incendio </w:t>
-      </w:r>
-      <w:proofErr w:type="spellStart"/>
-      <w:r>
-        <w:rPr>
-          <w:lang w:val="es-EC"/>
-        </w:rPr>
-        <w:t>lineas</w:t>
-      </w:r>
-      <w:proofErr w:type="spellEnd"/>
-      <w:r>
-        <w:rPr>
-          <w:lang w:val="es-EC"/>
-        </w:rPr>
-        <w:t xml:space="preserve"> aliadas (</w:t>
+        <w:t>Incendio lineas aliadas (</w:t>
       </w:r>
       <w:r>
         <w:rPr>
@@ -2720,21 +3218,7 @@
         <w:rPr>
           <w:lang w:val="es-EC"/>
         </w:rPr>
-        <w:t xml:space="preserve">Lucro cesante incendio </w:t>
-      </w:r>
-      <w:proofErr w:type="spellStart"/>
-      <w:r>
-        <w:rPr>
-          <w:lang w:val="es-EC"/>
-        </w:rPr>
-        <w:t>lineas</w:t>
-      </w:r>
-      <w:proofErr w:type="spellEnd"/>
-      <w:r>
-        <w:rPr>
-          <w:lang w:val="es-EC"/>
-        </w:rPr>
-        <w:t xml:space="preserve">  aliadas(corregir líneas)</w:t>
+        <w:t>Lucro cesante incendio lineas  aliadas(corregir líneas)</w:t>
       </w:r>
     </w:p>
     <w:p>
@@ -2770,6 +3254,7 @@
         <w:rPr>
           <w:lang w:val="es-EC"/>
         </w:rPr>
+        <w:lastRenderedPageBreak/>
         <w:t>Riesgos Especiales</w:t>
       </w:r>
     </w:p>
@@ -2820,14 +3305,12 @@
           <w:lang w:val="es-EC"/>
         </w:rPr>
       </w:pPr>
-      <w:proofErr w:type="spellStart"/>
       <w:r>
         <w:rPr>
           <w:lang w:val="es-EC"/>
         </w:rPr>
         <w:t>Soat</w:t>
       </w:r>
-      <w:proofErr w:type="spellEnd"/>
     </w:p>
     <w:p>
       <w:pPr>
@@ -2894,19 +3377,11 @@
           <w:lang w:val="es-EC"/>
         </w:rPr>
       </w:pPr>
-      <w:proofErr w:type="spellStart"/>
-      <w:r>
-        <w:rPr>
-          <w:lang w:val="es-EC"/>
-        </w:rPr>
-        <w:t>Vehiculos</w:t>
-      </w:r>
-      <w:proofErr w:type="spellEnd"/>
-      <w:r>
-        <w:rPr>
-          <w:lang w:val="es-EC"/>
-        </w:rPr>
-        <w:t xml:space="preserve"> (</w:t>
+      <w:r>
+        <w:rPr>
+          <w:lang w:val="es-EC"/>
+        </w:rPr>
+        <w:t>Vehiculos (</w:t>
       </w:r>
       <w:r>
         <w:rPr>

--- a/Documentacion/pruebas caja negra/reporte_pruebasweb.docx
+++ b/Documentacion/pruebas caja negra/reporte_pruebasweb.docx
@@ -2968,8 +2968,6 @@
           <w:lang w:val="es-EC"/>
         </w:rPr>
       </w:pPr>
-      <w:bookmarkStart w:id="0" w:name="_GoBack"/>
-      <w:bookmarkEnd w:id="0"/>
     </w:p>
     <w:p>
       <w:pPr>
@@ -3052,6 +3050,237 @@
     <w:p>
       <w:pPr>
         <w:pStyle w:val="Prrafodelista"/>
+        <w:rPr>
+          <w:lang w:val="es-EC"/>
+        </w:rPr>
+      </w:pPr>
+    </w:p>
+    <w:p>
+      <w:pPr>
+        <w:pStyle w:val="Prrafodelista"/>
+        <w:rPr>
+          <w:lang w:val="es-EC"/>
+        </w:rPr>
+      </w:pPr>
+      <w:r>
+        <w:rPr>
+          <w:noProof/>
+          <w:lang w:val="es-EC" w:eastAsia="es-EC"/>
+        </w:rPr>
+        <w:lastRenderedPageBreak/>
+        <w:drawing>
+          <wp:inline distT="0" distB="0" distL="0" distR="0" wp14:anchorId="13F2B8F2" wp14:editId="1693AD0E">
+            <wp:extent cx="5486400" cy="2389505"/>
+            <wp:effectExtent l="0" t="0" r="0" b="0"/>
+            <wp:docPr id="30" name="Imagen 30"/>
+            <wp:cNvGraphicFramePr>
+              <a:graphicFrameLocks xmlns:a="http://schemas.openxmlformats.org/drawingml/2006/main" noChangeAspect="1"/>
+            </wp:cNvGraphicFramePr>
+            <a:graphic xmlns:a="http://schemas.openxmlformats.org/drawingml/2006/main">
+              <a:graphicData uri="http://schemas.openxmlformats.org/drawingml/2006/picture">
+                <pic:pic xmlns:pic="http://schemas.openxmlformats.org/drawingml/2006/picture">
+                  <pic:nvPicPr>
+                    <pic:cNvPr id="1" name=""/>
+                    <pic:cNvPicPr/>
+                  </pic:nvPicPr>
+                  <pic:blipFill>
+                    <a:blip r:embed="rId31"/>
+                    <a:stretch>
+                      <a:fillRect/>
+                    </a:stretch>
+                  </pic:blipFill>
+                  <pic:spPr>
+                    <a:xfrm>
+                      <a:off x="0" y="0"/>
+                      <a:ext cx="5486400" cy="2389505"/>
+                    </a:xfrm>
+                    <a:prstGeom prst="rect">
+                      <a:avLst/>
+                    </a:prstGeom>
+                  </pic:spPr>
+                </pic:pic>
+              </a:graphicData>
+            </a:graphic>
+          </wp:inline>
+        </w:drawing>
+      </w:r>
+    </w:p>
+    <w:p>
+      <w:pPr>
+        <w:pStyle w:val="Prrafodelista"/>
+        <w:rPr>
+          <w:lang w:val="es-EC"/>
+        </w:rPr>
+      </w:pPr>
+    </w:p>
+    <w:p>
+      <w:pPr>
+        <w:pStyle w:val="Prrafodelista"/>
+        <w:rPr>
+          <w:lang w:val="es-EC"/>
+        </w:rPr>
+      </w:pPr>
+      <w:r>
+        <w:rPr>
+          <w:noProof/>
+          <w:lang w:val="es-EC" w:eastAsia="es-EC"/>
+        </w:rPr>
+        <w:drawing>
+          <wp:inline distT="0" distB="0" distL="0" distR="0" wp14:anchorId="399D57AD" wp14:editId="09D5BDFF">
+            <wp:extent cx="5486400" cy="2965450"/>
+            <wp:effectExtent l="0" t="0" r="0" b="6350"/>
+            <wp:docPr id="40" name="Imagen 40"/>
+            <wp:cNvGraphicFramePr>
+              <a:graphicFrameLocks xmlns:a="http://schemas.openxmlformats.org/drawingml/2006/main" noChangeAspect="1"/>
+            </wp:cNvGraphicFramePr>
+            <a:graphic xmlns:a="http://schemas.openxmlformats.org/drawingml/2006/main">
+              <a:graphicData uri="http://schemas.openxmlformats.org/drawingml/2006/picture">
+                <pic:pic xmlns:pic="http://schemas.openxmlformats.org/drawingml/2006/picture">
+                  <pic:nvPicPr>
+                    <pic:cNvPr id="1" name=""/>
+                    <pic:cNvPicPr/>
+                  </pic:nvPicPr>
+                  <pic:blipFill>
+                    <a:blip r:embed="rId32"/>
+                    <a:stretch>
+                      <a:fillRect/>
+                    </a:stretch>
+                  </pic:blipFill>
+                  <pic:spPr>
+                    <a:xfrm>
+                      <a:off x="0" y="0"/>
+                      <a:ext cx="5486400" cy="2965450"/>
+                    </a:xfrm>
+                    <a:prstGeom prst="rect">
+                      <a:avLst/>
+                    </a:prstGeom>
+                  </pic:spPr>
+                </pic:pic>
+              </a:graphicData>
+            </a:graphic>
+          </wp:inline>
+        </w:drawing>
+      </w:r>
+    </w:p>
+    <w:p>
+      <w:pPr>
+        <w:pStyle w:val="Prrafodelista"/>
+        <w:rPr>
+          <w:lang w:val="es-EC"/>
+        </w:rPr>
+      </w:pPr>
+    </w:p>
+    <w:p>
+      <w:pPr>
+        <w:pStyle w:val="Prrafodelista"/>
+        <w:rPr>
+          <w:lang w:val="es-EC"/>
+        </w:rPr>
+      </w:pPr>
+      <w:r>
+        <w:rPr>
+          <w:noProof/>
+          <w:lang w:val="es-EC" w:eastAsia="es-EC"/>
+        </w:rPr>
+        <w:drawing>
+          <wp:inline distT="0" distB="0" distL="0" distR="0" wp14:anchorId="2313AA67" wp14:editId="3C094C5D">
+            <wp:extent cx="5486400" cy="2351405"/>
+            <wp:effectExtent l="0" t="0" r="0" b="0"/>
+            <wp:docPr id="41" name="Imagen 41"/>
+            <wp:cNvGraphicFramePr>
+              <a:graphicFrameLocks xmlns:a="http://schemas.openxmlformats.org/drawingml/2006/main" noChangeAspect="1"/>
+            </wp:cNvGraphicFramePr>
+            <a:graphic xmlns:a="http://schemas.openxmlformats.org/drawingml/2006/main">
+              <a:graphicData uri="http://schemas.openxmlformats.org/drawingml/2006/picture">
+                <pic:pic xmlns:pic="http://schemas.openxmlformats.org/drawingml/2006/picture">
+                  <pic:nvPicPr>
+                    <pic:cNvPr id="1" name=""/>
+                    <pic:cNvPicPr/>
+                  </pic:nvPicPr>
+                  <pic:blipFill>
+                    <a:blip r:embed="rId33"/>
+                    <a:stretch>
+                      <a:fillRect/>
+                    </a:stretch>
+                  </pic:blipFill>
+                  <pic:spPr>
+                    <a:xfrm>
+                      <a:off x="0" y="0"/>
+                      <a:ext cx="5486400" cy="2351405"/>
+                    </a:xfrm>
+                    <a:prstGeom prst="rect">
+                      <a:avLst/>
+                    </a:prstGeom>
+                  </pic:spPr>
+                </pic:pic>
+              </a:graphicData>
+            </a:graphic>
+          </wp:inline>
+        </w:drawing>
+      </w:r>
+    </w:p>
+    <w:p>
+      <w:pPr>
+        <w:pStyle w:val="Prrafodelista"/>
+        <w:jc w:val="center"/>
+        <w:rPr>
+          <w:lang w:val="es-EC"/>
+        </w:rPr>
+      </w:pPr>
+      <w:r>
+        <w:rPr>
+          <w:noProof/>
+          <w:lang w:val="es-EC" w:eastAsia="es-EC"/>
+        </w:rPr>
+        <w:lastRenderedPageBreak/>
+        <w:drawing>
+          <wp:inline distT="0" distB="0" distL="0" distR="0" wp14:anchorId="54275349" wp14:editId="25A79D0B">
+            <wp:extent cx="5486400" cy="2343785"/>
+            <wp:effectExtent l="0" t="0" r="0" b="0"/>
+            <wp:docPr id="42" name="Imagen 42"/>
+            <wp:cNvGraphicFramePr>
+              <a:graphicFrameLocks xmlns:a="http://schemas.openxmlformats.org/drawingml/2006/main" noChangeAspect="1"/>
+            </wp:cNvGraphicFramePr>
+            <a:graphic xmlns:a="http://schemas.openxmlformats.org/drawingml/2006/main">
+              <a:graphicData uri="http://schemas.openxmlformats.org/drawingml/2006/picture">
+                <pic:pic xmlns:pic="http://schemas.openxmlformats.org/drawingml/2006/picture">
+                  <pic:nvPicPr>
+                    <pic:cNvPr id="1" name=""/>
+                    <pic:cNvPicPr/>
+                  </pic:nvPicPr>
+                  <pic:blipFill>
+                    <a:blip r:embed="rId34"/>
+                    <a:stretch>
+                      <a:fillRect/>
+                    </a:stretch>
+                  </pic:blipFill>
+                  <pic:spPr>
+                    <a:xfrm>
+                      <a:off x="0" y="0"/>
+                      <a:ext cx="5486400" cy="2343785"/>
+                    </a:xfrm>
+                    <a:prstGeom prst="rect">
+                      <a:avLst/>
+                    </a:prstGeom>
+                  </pic:spPr>
+                </pic:pic>
+              </a:graphicData>
+            </a:graphic>
+          </wp:inline>
+        </w:drawing>
+      </w:r>
+    </w:p>
+    <w:p>
+      <w:pPr>
+        <w:pStyle w:val="Prrafodelista"/>
+        <w:rPr>
+          <w:lang w:val="es-EC"/>
+        </w:rPr>
+      </w:pPr>
+    </w:p>
+    <w:p>
+      <w:pPr>
+        <w:pStyle w:val="Prrafodelista"/>
         <w:numPr>
           <w:ilvl w:val="1"/>
           <w:numId w:val="1"/>
@@ -3082,6 +3311,466 @@
     </w:p>
     <w:p>
       <w:pPr>
+        <w:ind w:left="720"/>
+        <w:rPr>
+          <w:lang w:val="es-EC"/>
+        </w:rPr>
+      </w:pPr>
+      <w:r>
+        <w:rPr>
+          <w:noProof/>
+          <w:lang w:val="es-EC" w:eastAsia="es-EC"/>
+        </w:rPr>
+        <w:drawing>
+          <wp:inline distT="0" distB="0" distL="0" distR="0" wp14:anchorId="63A0BB4A" wp14:editId="66AB002F">
+            <wp:extent cx="5486400" cy="3406775"/>
+            <wp:effectExtent l="0" t="0" r="0" b="3175"/>
+            <wp:docPr id="43" name="Imagen 43"/>
+            <wp:cNvGraphicFramePr>
+              <a:graphicFrameLocks xmlns:a="http://schemas.openxmlformats.org/drawingml/2006/main" noChangeAspect="1"/>
+            </wp:cNvGraphicFramePr>
+            <a:graphic xmlns:a="http://schemas.openxmlformats.org/drawingml/2006/main">
+              <a:graphicData uri="http://schemas.openxmlformats.org/drawingml/2006/picture">
+                <pic:pic xmlns:pic="http://schemas.openxmlformats.org/drawingml/2006/picture">
+                  <pic:nvPicPr>
+                    <pic:cNvPr id="1" name=""/>
+                    <pic:cNvPicPr/>
+                  </pic:nvPicPr>
+                  <pic:blipFill>
+                    <a:blip r:embed="rId35"/>
+                    <a:stretch>
+                      <a:fillRect/>
+                    </a:stretch>
+                  </pic:blipFill>
+                  <pic:spPr>
+                    <a:xfrm>
+                      <a:off x="0" y="0"/>
+                      <a:ext cx="5486400" cy="3406775"/>
+                    </a:xfrm>
+                    <a:prstGeom prst="rect">
+                      <a:avLst/>
+                    </a:prstGeom>
+                  </pic:spPr>
+                </pic:pic>
+              </a:graphicData>
+            </a:graphic>
+          </wp:inline>
+        </w:drawing>
+      </w:r>
+    </w:p>
+    <w:p>
+      <w:pPr>
+        <w:ind w:left="720"/>
+        <w:rPr>
+          <w:lang w:val="es-EC"/>
+        </w:rPr>
+      </w:pPr>
+    </w:p>
+    <w:p>
+      <w:pPr>
+        <w:ind w:left="720"/>
+        <w:rPr>
+          <w:lang w:val="es-EC"/>
+        </w:rPr>
+      </w:pPr>
+    </w:p>
+    <w:p>
+      <w:pPr>
+        <w:ind w:left="720"/>
+        <w:jc w:val="center"/>
+        <w:rPr>
+          <w:lang w:val="es-EC"/>
+        </w:rPr>
+      </w:pPr>
+      <w:r>
+        <w:rPr>
+          <w:noProof/>
+          <w:lang w:val="es-EC" w:eastAsia="es-EC"/>
+        </w:rPr>
+        <w:lastRenderedPageBreak/>
+        <w:drawing>
+          <wp:inline distT="0" distB="0" distL="0" distR="0" wp14:anchorId="2340923B" wp14:editId="5EE89093">
+            <wp:extent cx="5486400" cy="2002155"/>
+            <wp:effectExtent l="0" t="0" r="0" b="0"/>
+            <wp:docPr id="44" name="Imagen 44"/>
+            <wp:cNvGraphicFramePr>
+              <a:graphicFrameLocks xmlns:a="http://schemas.openxmlformats.org/drawingml/2006/main" noChangeAspect="1"/>
+            </wp:cNvGraphicFramePr>
+            <a:graphic xmlns:a="http://schemas.openxmlformats.org/drawingml/2006/main">
+              <a:graphicData uri="http://schemas.openxmlformats.org/drawingml/2006/picture">
+                <pic:pic xmlns:pic="http://schemas.openxmlformats.org/drawingml/2006/picture">
+                  <pic:nvPicPr>
+                    <pic:cNvPr id="1" name=""/>
+                    <pic:cNvPicPr/>
+                  </pic:nvPicPr>
+                  <pic:blipFill>
+                    <a:blip r:embed="rId36"/>
+                    <a:stretch>
+                      <a:fillRect/>
+                    </a:stretch>
+                  </pic:blipFill>
+                  <pic:spPr>
+                    <a:xfrm>
+                      <a:off x="0" y="0"/>
+                      <a:ext cx="5486400" cy="2002155"/>
+                    </a:xfrm>
+                    <a:prstGeom prst="rect">
+                      <a:avLst/>
+                    </a:prstGeom>
+                  </pic:spPr>
+                </pic:pic>
+              </a:graphicData>
+            </a:graphic>
+          </wp:inline>
+        </w:drawing>
+      </w:r>
+    </w:p>
+    <w:p>
+      <w:pPr>
+        <w:ind w:left="720"/>
+        <w:jc w:val="center"/>
+        <w:rPr>
+          <w:lang w:val="es-EC"/>
+        </w:rPr>
+      </w:pPr>
+      <w:r>
+        <w:rPr>
+          <w:noProof/>
+          <w:lang w:val="es-EC" w:eastAsia="es-EC"/>
+        </w:rPr>
+        <w:drawing>
+          <wp:inline distT="0" distB="0" distL="0" distR="0" wp14:anchorId="5C3F44DA" wp14:editId="15B5ABE2">
+            <wp:extent cx="5486400" cy="2078990"/>
+            <wp:effectExtent l="0" t="0" r="0" b="0"/>
+            <wp:docPr id="45" name="Imagen 45"/>
+            <wp:cNvGraphicFramePr>
+              <a:graphicFrameLocks xmlns:a="http://schemas.openxmlformats.org/drawingml/2006/main" noChangeAspect="1"/>
+            </wp:cNvGraphicFramePr>
+            <a:graphic xmlns:a="http://schemas.openxmlformats.org/drawingml/2006/main">
+              <a:graphicData uri="http://schemas.openxmlformats.org/drawingml/2006/picture">
+                <pic:pic xmlns:pic="http://schemas.openxmlformats.org/drawingml/2006/picture">
+                  <pic:nvPicPr>
+                    <pic:cNvPr id="1" name=""/>
+                    <pic:cNvPicPr/>
+                  </pic:nvPicPr>
+                  <pic:blipFill>
+                    <a:blip r:embed="rId37"/>
+                    <a:stretch>
+                      <a:fillRect/>
+                    </a:stretch>
+                  </pic:blipFill>
+                  <pic:spPr>
+                    <a:xfrm>
+                      <a:off x="0" y="0"/>
+                      <a:ext cx="5486400" cy="2078990"/>
+                    </a:xfrm>
+                    <a:prstGeom prst="rect">
+                      <a:avLst/>
+                    </a:prstGeom>
+                  </pic:spPr>
+                </pic:pic>
+              </a:graphicData>
+            </a:graphic>
+          </wp:inline>
+        </w:drawing>
+      </w:r>
+    </w:p>
+    <w:p>
+      <w:pPr>
+        <w:ind w:left="720"/>
+        <w:jc w:val="center"/>
+        <w:rPr>
+          <w:lang w:val="es-EC"/>
+        </w:rPr>
+      </w:pPr>
+    </w:p>
+    <w:p>
+      <w:pPr>
+        <w:ind w:left="720"/>
+        <w:jc w:val="center"/>
+        <w:rPr>
+          <w:lang w:val="es-EC"/>
+        </w:rPr>
+      </w:pPr>
+      <w:r>
+        <w:rPr>
+          <w:noProof/>
+          <w:lang w:val="es-EC" w:eastAsia="es-EC"/>
+        </w:rPr>
+        <w:drawing>
+          <wp:inline distT="0" distB="0" distL="0" distR="0" wp14:anchorId="2C1D9E24" wp14:editId="429E4AC5">
+            <wp:extent cx="5486400" cy="1854200"/>
+            <wp:effectExtent l="0" t="0" r="0" b="0"/>
+            <wp:docPr id="46" name="Imagen 46"/>
+            <wp:cNvGraphicFramePr>
+              <a:graphicFrameLocks xmlns:a="http://schemas.openxmlformats.org/drawingml/2006/main" noChangeAspect="1"/>
+            </wp:cNvGraphicFramePr>
+            <a:graphic xmlns:a="http://schemas.openxmlformats.org/drawingml/2006/main">
+              <a:graphicData uri="http://schemas.openxmlformats.org/drawingml/2006/picture">
+                <pic:pic xmlns:pic="http://schemas.openxmlformats.org/drawingml/2006/picture">
+                  <pic:nvPicPr>
+                    <pic:cNvPr id="1" name=""/>
+                    <pic:cNvPicPr/>
+                  </pic:nvPicPr>
+                  <pic:blipFill>
+                    <a:blip r:embed="rId38"/>
+                    <a:stretch>
+                      <a:fillRect/>
+                    </a:stretch>
+                  </pic:blipFill>
+                  <pic:spPr>
+                    <a:xfrm>
+                      <a:off x="0" y="0"/>
+                      <a:ext cx="5486400" cy="1854200"/>
+                    </a:xfrm>
+                    <a:prstGeom prst="rect">
+                      <a:avLst/>
+                    </a:prstGeom>
+                  </pic:spPr>
+                </pic:pic>
+              </a:graphicData>
+            </a:graphic>
+          </wp:inline>
+        </w:drawing>
+      </w:r>
+    </w:p>
+    <w:p>
+      <w:pPr>
+        <w:ind w:left="720"/>
+        <w:jc w:val="center"/>
+        <w:rPr>
+          <w:lang w:val="es-EC"/>
+        </w:rPr>
+      </w:pPr>
+    </w:p>
+    <w:p>
+      <w:pPr>
+        <w:ind w:left="720"/>
+        <w:rPr>
+          <w:lang w:val="es-EC"/>
+        </w:rPr>
+      </w:pPr>
+      <w:r>
+        <w:rPr>
+          <w:noProof/>
+          <w:lang w:val="es-EC" w:eastAsia="es-EC"/>
+        </w:rPr>
+        <w:lastRenderedPageBreak/>
+        <w:drawing>
+          <wp:inline distT="0" distB="0" distL="0" distR="0" wp14:anchorId="1C383F77" wp14:editId="7DF94E64">
+            <wp:extent cx="5486400" cy="1995170"/>
+            <wp:effectExtent l="0" t="0" r="0" b="5080"/>
+            <wp:docPr id="47" name="Imagen 47"/>
+            <wp:cNvGraphicFramePr>
+              <a:graphicFrameLocks xmlns:a="http://schemas.openxmlformats.org/drawingml/2006/main" noChangeAspect="1"/>
+            </wp:cNvGraphicFramePr>
+            <a:graphic xmlns:a="http://schemas.openxmlformats.org/drawingml/2006/main">
+              <a:graphicData uri="http://schemas.openxmlformats.org/drawingml/2006/picture">
+                <pic:pic xmlns:pic="http://schemas.openxmlformats.org/drawingml/2006/picture">
+                  <pic:nvPicPr>
+                    <pic:cNvPr id="1" name=""/>
+                    <pic:cNvPicPr/>
+                  </pic:nvPicPr>
+                  <pic:blipFill>
+                    <a:blip r:embed="rId39"/>
+                    <a:stretch>
+                      <a:fillRect/>
+                    </a:stretch>
+                  </pic:blipFill>
+                  <pic:spPr>
+                    <a:xfrm>
+                      <a:off x="0" y="0"/>
+                      <a:ext cx="5486400" cy="1995170"/>
+                    </a:xfrm>
+                    <a:prstGeom prst="rect">
+                      <a:avLst/>
+                    </a:prstGeom>
+                  </pic:spPr>
+                </pic:pic>
+              </a:graphicData>
+            </a:graphic>
+          </wp:inline>
+        </w:drawing>
+      </w:r>
+    </w:p>
+    <w:p>
+      <w:pPr>
+        <w:ind w:left="720"/>
+        <w:rPr>
+          <w:lang w:val="es-EC"/>
+        </w:rPr>
+      </w:pPr>
+    </w:p>
+    <w:p>
+      <w:pPr>
+        <w:ind w:left="720"/>
+        <w:rPr>
+          <w:lang w:val="es-EC"/>
+        </w:rPr>
+      </w:pPr>
+      <w:r>
+        <w:rPr>
+          <w:noProof/>
+          <w:lang w:val="es-EC" w:eastAsia="es-EC"/>
+        </w:rPr>
+        <w:drawing>
+          <wp:inline distT="0" distB="0" distL="0" distR="0" wp14:anchorId="29820BD8" wp14:editId="316E6D32">
+            <wp:extent cx="5486400" cy="1863090"/>
+            <wp:effectExtent l="0" t="0" r="0" b="3810"/>
+            <wp:docPr id="48" name="Imagen 48"/>
+            <wp:cNvGraphicFramePr>
+              <a:graphicFrameLocks xmlns:a="http://schemas.openxmlformats.org/drawingml/2006/main" noChangeAspect="1"/>
+            </wp:cNvGraphicFramePr>
+            <a:graphic xmlns:a="http://schemas.openxmlformats.org/drawingml/2006/main">
+              <a:graphicData uri="http://schemas.openxmlformats.org/drawingml/2006/picture">
+                <pic:pic xmlns:pic="http://schemas.openxmlformats.org/drawingml/2006/picture">
+                  <pic:nvPicPr>
+                    <pic:cNvPr id="1" name=""/>
+                    <pic:cNvPicPr/>
+                  </pic:nvPicPr>
+                  <pic:blipFill>
+                    <a:blip r:embed="rId40"/>
+                    <a:stretch>
+                      <a:fillRect/>
+                    </a:stretch>
+                  </pic:blipFill>
+                  <pic:spPr>
+                    <a:xfrm>
+                      <a:off x="0" y="0"/>
+                      <a:ext cx="5486400" cy="1863090"/>
+                    </a:xfrm>
+                    <a:prstGeom prst="rect">
+                      <a:avLst/>
+                    </a:prstGeom>
+                  </pic:spPr>
+                </pic:pic>
+              </a:graphicData>
+            </a:graphic>
+          </wp:inline>
+        </w:drawing>
+      </w:r>
+    </w:p>
+    <w:p>
+      <w:pPr>
+        <w:ind w:left="720"/>
+        <w:rPr>
+          <w:lang w:val="es-EC"/>
+        </w:rPr>
+      </w:pPr>
+    </w:p>
+    <w:p>
+      <w:pPr>
+        <w:ind w:left="720"/>
+        <w:jc w:val="center"/>
+        <w:rPr>
+          <w:lang w:val="es-EC"/>
+        </w:rPr>
+      </w:pPr>
+      <w:r>
+        <w:rPr>
+          <w:noProof/>
+          <w:lang w:val="es-EC" w:eastAsia="es-EC"/>
+        </w:rPr>
+        <w:drawing>
+          <wp:inline distT="0" distB="0" distL="0" distR="0" wp14:anchorId="798EC80D" wp14:editId="33FD5907">
+            <wp:extent cx="5486400" cy="1073785"/>
+            <wp:effectExtent l="0" t="0" r="0" b="0"/>
+            <wp:docPr id="49" name="Imagen 49"/>
+            <wp:cNvGraphicFramePr>
+              <a:graphicFrameLocks xmlns:a="http://schemas.openxmlformats.org/drawingml/2006/main" noChangeAspect="1"/>
+            </wp:cNvGraphicFramePr>
+            <a:graphic xmlns:a="http://schemas.openxmlformats.org/drawingml/2006/main">
+              <a:graphicData uri="http://schemas.openxmlformats.org/drawingml/2006/picture">
+                <pic:pic xmlns:pic="http://schemas.openxmlformats.org/drawingml/2006/picture">
+                  <pic:nvPicPr>
+                    <pic:cNvPr id="1" name=""/>
+                    <pic:cNvPicPr/>
+                  </pic:nvPicPr>
+                  <pic:blipFill>
+                    <a:blip r:embed="rId41"/>
+                    <a:stretch>
+                      <a:fillRect/>
+                    </a:stretch>
+                  </pic:blipFill>
+                  <pic:spPr>
+                    <a:xfrm>
+                      <a:off x="0" y="0"/>
+                      <a:ext cx="5486400" cy="1073785"/>
+                    </a:xfrm>
+                    <a:prstGeom prst="rect">
+                      <a:avLst/>
+                    </a:prstGeom>
+                  </pic:spPr>
+                </pic:pic>
+              </a:graphicData>
+            </a:graphic>
+          </wp:inline>
+        </w:drawing>
+      </w:r>
+    </w:p>
+    <w:p>
+      <w:pPr>
+        <w:ind w:left="720"/>
+        <w:jc w:val="center"/>
+        <w:rPr>
+          <w:lang w:val="es-EC"/>
+        </w:rPr>
+      </w:pPr>
+    </w:p>
+    <w:p>
+      <w:pPr>
+        <w:ind w:left="720"/>
+        <w:jc w:val="center"/>
+        <w:rPr>
+          <w:lang w:val="es-EC"/>
+        </w:rPr>
+      </w:pPr>
+      <w:r>
+        <w:rPr>
+          <w:noProof/>
+          <w:lang w:val="es-EC" w:eastAsia="es-EC"/>
+        </w:rPr>
+        <w:drawing>
+          <wp:inline distT="0" distB="0" distL="0" distR="0" wp14:anchorId="7951C6EF" wp14:editId="03B002ED">
+            <wp:extent cx="5486400" cy="1809115"/>
+            <wp:effectExtent l="0" t="0" r="0" b="635"/>
+            <wp:docPr id="50" name="Imagen 50"/>
+            <wp:cNvGraphicFramePr>
+              <a:graphicFrameLocks xmlns:a="http://schemas.openxmlformats.org/drawingml/2006/main" noChangeAspect="1"/>
+            </wp:cNvGraphicFramePr>
+            <a:graphic xmlns:a="http://schemas.openxmlformats.org/drawingml/2006/main">
+              <a:graphicData uri="http://schemas.openxmlformats.org/drawingml/2006/picture">
+                <pic:pic xmlns:pic="http://schemas.openxmlformats.org/drawingml/2006/picture">
+                  <pic:nvPicPr>
+                    <pic:cNvPr id="1" name=""/>
+                    <pic:cNvPicPr/>
+                  </pic:nvPicPr>
+                  <pic:blipFill>
+                    <a:blip r:embed="rId42"/>
+                    <a:stretch>
+                      <a:fillRect/>
+                    </a:stretch>
+                  </pic:blipFill>
+                  <pic:spPr>
+                    <a:xfrm>
+                      <a:off x="0" y="0"/>
+                      <a:ext cx="5486400" cy="1809115"/>
+                    </a:xfrm>
+                    <a:prstGeom prst="rect">
+                      <a:avLst/>
+                    </a:prstGeom>
+                  </pic:spPr>
+                </pic:pic>
+              </a:graphicData>
+            </a:graphic>
+          </wp:inline>
+        </w:drawing>
+      </w:r>
+      <w:bookmarkStart w:id="0" w:name="_GoBack"/>
+      <w:bookmarkEnd w:id="0"/>
+    </w:p>
+    <w:p>
+      <w:pPr>
         <w:pStyle w:val="Prrafodelista"/>
         <w:numPr>
           <w:ilvl w:val="1"/>
@@ -3218,6 +3907,7 @@
         <w:rPr>
           <w:lang w:val="es-EC"/>
         </w:rPr>
+        <w:lastRenderedPageBreak/>
         <w:t>Lucro cesante incendio lineas  aliadas(corregir líneas)</w:t>
       </w:r>
     </w:p>
@@ -3254,7 +3944,6 @@
         <w:rPr>
           <w:lang w:val="es-EC"/>
         </w:rPr>
-        <w:lastRenderedPageBreak/>
         <w:t>Riesgos Especiales</w:t>
       </w:r>
     </w:p>
